--- a/02.01/ПР1/Анкетирование.docx
+++ b/02.01/ПР1/Анкетирование.docx
@@ -7,675 +7,714 @@
         <w:pStyle w:val="a3"/>
         <w:numPr>
           <w:ilvl w:val="0"/>
-          <w:numId w:val="7"/>
-        </w:numPr>
-      </w:pPr>
-      <w:r>
-        <w:t xml:space="preserve">Ваша </w:t>
-      </w:r>
-      <w:r>
-        <w:t>основная должность в гостинице:</w:t>
-      </w:r>
-    </w:p>
+          <w:numId w:val="20"/>
+        </w:numPr>
+        <w:rPr>
+          <w:b/>
+        </w:rPr>
+      </w:pPr>
+      <w:r>
+        <w:rPr>
+          <w:b/>
+        </w:rPr>
+        <w:t>Ваша основная должность в гостинице:</w:t>
+      </w:r>
+    </w:p>
+    <w:p>
+      <w:pPr>
+        <w:pStyle w:val="a3"/>
+        <w:numPr>
+          <w:ilvl w:val="1"/>
+          <w:numId w:val="21"/>
+        </w:numPr>
+      </w:pPr>
+      <w:r>
+        <w:t>Администратор службы приема и размещения</w:t>
+      </w:r>
+    </w:p>
+    <w:p>
+      <w:pPr>
+        <w:pStyle w:val="a3"/>
+        <w:numPr>
+          <w:ilvl w:val="1"/>
+          <w:numId w:val="21"/>
+        </w:numPr>
+      </w:pPr>
+      <w:r>
+        <w:t>Горничная</w:t>
+      </w:r>
+    </w:p>
+    <w:p>
+      <w:pPr>
+        <w:pStyle w:val="a3"/>
+        <w:numPr>
+          <w:ilvl w:val="1"/>
+          <w:numId w:val="21"/>
+        </w:numPr>
+      </w:pPr>
+      <w:r>
+        <w:t>Управляющий/менеджер</w:t>
+      </w:r>
+    </w:p>
+    <w:p>
+      <w:pPr>
+        <w:pStyle w:val="a3"/>
+        <w:numPr>
+          <w:ilvl w:val="1"/>
+          <w:numId w:val="21"/>
+        </w:numPr>
+      </w:pPr>
+      <w:r>
+        <w:t>Бухгалтер</w:t>
+      </w:r>
+    </w:p>
+    <w:p>
+      <w:pPr>
+        <w:pStyle w:val="a3"/>
+        <w:numPr>
+          <w:ilvl w:val="1"/>
+          <w:numId w:val="21"/>
+        </w:numPr>
+      </w:pPr>
+      <w:r>
+        <w:t>Сотрудник службы безопасности</w:t>
+      </w:r>
+    </w:p>
+    <w:p>
+      <w:pPr>
+        <w:pStyle w:val="a3"/>
+        <w:numPr>
+          <w:ilvl w:val="1"/>
+          <w:numId w:val="21"/>
+        </w:numPr>
+      </w:pPr>
+      <w:r>
+        <w:t>Другое (укажите): _________________________</w:t>
+      </w:r>
+    </w:p>
+    <w:p/>
     <w:p>
       <w:pPr>
         <w:pStyle w:val="a3"/>
         <w:numPr>
           <w:ilvl w:val="0"/>
-          <w:numId w:val="1"/>
-        </w:numPr>
-      </w:pPr>
-      <w:r>
-        <w:t>Администр</w:t>
-      </w:r>
-      <w:r>
-        <w:t>атор службы приема и размещения</w:t>
-      </w:r>
-    </w:p>
+          <w:numId w:val="20"/>
+        </w:numPr>
+        <w:rPr>
+          <w:b/>
+        </w:rPr>
+      </w:pPr>
+      <w:r>
+        <w:rPr>
+          <w:b/>
+        </w:rPr>
+        <w:t>Какой у Вас стаж работы в гостиничной сфере?</w:t>
+      </w:r>
+    </w:p>
+    <w:p>
+      <w:pPr>
+        <w:pStyle w:val="a3"/>
+        <w:numPr>
+          <w:ilvl w:val="1"/>
+          <w:numId w:val="20"/>
+        </w:numPr>
+      </w:pPr>
+      <w:r>
+        <w:t>Менее 1 года</w:t>
+      </w:r>
+    </w:p>
+    <w:p>
+      <w:pPr>
+        <w:pStyle w:val="a3"/>
+        <w:numPr>
+          <w:ilvl w:val="1"/>
+          <w:numId w:val="20"/>
+        </w:numPr>
+      </w:pPr>
+      <w:r>
+        <w:t>1-3 года</w:t>
+      </w:r>
+    </w:p>
+    <w:p>
+      <w:pPr>
+        <w:pStyle w:val="a3"/>
+        <w:numPr>
+          <w:ilvl w:val="1"/>
+          <w:numId w:val="20"/>
+        </w:numPr>
+      </w:pPr>
+      <w:r>
+        <w:t>3-5 лет</w:t>
+      </w:r>
+    </w:p>
+    <w:p>
+      <w:pPr>
+        <w:pStyle w:val="a3"/>
+        <w:numPr>
+          <w:ilvl w:val="1"/>
+          <w:numId w:val="20"/>
+        </w:numPr>
+      </w:pPr>
+      <w:r>
+        <w:t>Более 5 лет</w:t>
+      </w:r>
+    </w:p>
+    <w:p/>
     <w:p>
       <w:pPr>
         <w:pStyle w:val="a3"/>
         <w:numPr>
           <w:ilvl w:val="0"/>
-          <w:numId w:val="1"/>
-        </w:numPr>
-      </w:pPr>
-      <w:r>
-        <w:t>Горничная</w:t>
-      </w:r>
-    </w:p>
+          <w:numId w:val="20"/>
+        </w:numPr>
+        <w:rPr>
+          <w:b/>
+        </w:rPr>
+      </w:pPr>
+      <w:r>
+        <w:rPr>
+          <w:b/>
+        </w:rPr>
+        <w:t>Как часто Вы используете компьютер/планшет/смартфон в рабочих целях?</w:t>
+      </w:r>
+    </w:p>
+    <w:p>
+      <w:pPr>
+        <w:pStyle w:val="a3"/>
+        <w:numPr>
+          <w:ilvl w:val="1"/>
+          <w:numId w:val="20"/>
+        </w:numPr>
+      </w:pPr>
+      <w:r>
+        <w:t>Постоянно в течение дня</w:t>
+      </w:r>
+    </w:p>
+    <w:p>
+      <w:pPr>
+        <w:pStyle w:val="a3"/>
+        <w:numPr>
+          <w:ilvl w:val="1"/>
+          <w:numId w:val="20"/>
+        </w:numPr>
+      </w:pPr>
+      <w:r>
+        <w:t>Несколько раз в день</w:t>
+      </w:r>
+    </w:p>
+    <w:p>
+      <w:pPr>
+        <w:pStyle w:val="a3"/>
+        <w:numPr>
+          <w:ilvl w:val="1"/>
+          <w:numId w:val="20"/>
+        </w:numPr>
+      </w:pPr>
+      <w:r>
+        <w:t>Один-два раза в день</w:t>
+      </w:r>
+    </w:p>
+    <w:p>
+      <w:pPr>
+        <w:pStyle w:val="a3"/>
+        <w:numPr>
+          <w:ilvl w:val="1"/>
+          <w:numId w:val="20"/>
+        </w:numPr>
+      </w:pPr>
+      <w:r>
+        <w:t>Практически никогда</w:t>
+      </w:r>
+    </w:p>
+    <w:p/>
     <w:p>
       <w:pPr>
         <w:pStyle w:val="a3"/>
         <w:numPr>
           <w:ilvl w:val="0"/>
-          <w:numId w:val="1"/>
-        </w:numPr>
-      </w:pPr>
-      <w:r>
-        <w:t>Управляющий/менеджер</w:t>
-      </w:r>
-    </w:p>
+          <w:numId w:val="20"/>
+        </w:numPr>
+        <w:rPr>
+          <w:b/>
+        </w:rPr>
+      </w:pPr>
+      <w:r>
+        <w:rPr>
+          <w:b/>
+        </w:rPr>
+        <w:t>Какими системами или методами Вы пользуетесь для работы сейчас? (Выберите все подходящие варианты)</w:t>
+      </w:r>
+    </w:p>
+    <w:p>
+      <w:pPr>
+        <w:pStyle w:val="a3"/>
+        <w:numPr>
+          <w:ilvl w:val="1"/>
+          <w:numId w:val="20"/>
+        </w:numPr>
+      </w:pPr>
+      <w:r>
+        <w:t>Бумажные журналы и отчеты</w:t>
+      </w:r>
+    </w:p>
+    <w:p>
+      <w:pPr>
+        <w:pStyle w:val="a3"/>
+        <w:numPr>
+          <w:ilvl w:val="1"/>
+          <w:numId w:val="20"/>
+        </w:numPr>
+      </w:pPr>
+      <w:proofErr w:type="spellStart"/>
+      <w:r>
+        <w:t>Excel</w:t>
+      </w:r>
+      <w:proofErr w:type="spellEnd"/>
+      <w:r>
+        <w:t>/</w:t>
+      </w:r>
+      <w:proofErr w:type="spellStart"/>
+      <w:r>
+        <w:t>Google</w:t>
+      </w:r>
+      <w:proofErr w:type="spellEnd"/>
+      <w:r>
+        <w:t xml:space="preserve"> Таблицы</w:t>
+      </w:r>
+    </w:p>
+    <w:p>
+      <w:pPr>
+        <w:pStyle w:val="a3"/>
+        <w:numPr>
+          <w:ilvl w:val="1"/>
+          <w:numId w:val="20"/>
+        </w:numPr>
+      </w:pPr>
+      <w:r>
+        <w:t>Старая программная система (укажите название, если помните): _____</w:t>
+      </w:r>
+    </w:p>
+    <w:p>
+      <w:pPr>
+        <w:pStyle w:val="a3"/>
+        <w:numPr>
+          <w:ilvl w:val="1"/>
+          <w:numId w:val="20"/>
+        </w:numPr>
+      </w:pPr>
+      <w:r>
+        <w:t>Другое: _________________________</w:t>
+      </w:r>
+    </w:p>
+    <w:p/>
+    <w:p/>
     <w:p>
       <w:pPr>
         <w:pStyle w:val="a3"/>
         <w:numPr>
           <w:ilvl w:val="0"/>
-          <w:numId w:val="1"/>
-        </w:numPr>
-      </w:pPr>
-      <w:r>
-        <w:t>Бухгалтер</w:t>
-      </w:r>
-    </w:p>
+          <w:numId w:val="20"/>
+        </w:numPr>
+        <w:rPr>
+          <w:b/>
+        </w:rPr>
+      </w:pPr>
+      <w:r>
+        <w:rPr>
+          <w:b/>
+        </w:rPr>
+        <w:t>Какие из следующих функций были бы для Вас наиболее полезны? (Выберите 3-5 самых важных)</w:t>
+      </w:r>
+    </w:p>
+    <w:p>
+      <w:pPr>
+        <w:pStyle w:val="a3"/>
+        <w:numPr>
+          <w:ilvl w:val="1"/>
+          <w:numId w:val="20"/>
+        </w:numPr>
+      </w:pPr>
+      <w:r>
+        <w:t>Мгновенный поиск свободных номеров на нужные даты</w:t>
+      </w:r>
+    </w:p>
+    <w:p>
+      <w:pPr>
+        <w:pStyle w:val="a3"/>
+        <w:numPr>
+          <w:ilvl w:val="1"/>
+          <w:numId w:val="20"/>
+        </w:numPr>
+      </w:pPr>
+      <w:r>
+        <w:t>Быстрое внесение данных о госте и его заселение</w:t>
+      </w:r>
+    </w:p>
+    <w:p>
+      <w:pPr>
+        <w:pStyle w:val="a3"/>
+        <w:numPr>
+          <w:ilvl w:val="1"/>
+          <w:numId w:val="20"/>
+        </w:numPr>
+      </w:pPr>
+      <w:r>
+        <w:t>Электронная карточка гостя с историей его проживаний</w:t>
+      </w:r>
+    </w:p>
+    <w:p>
+      <w:pPr>
+        <w:pStyle w:val="a3"/>
+        <w:numPr>
+          <w:ilvl w:val="1"/>
+          <w:numId w:val="20"/>
+        </w:numPr>
+      </w:pPr>
+      <w:r>
+        <w:t>Автоматическое формирование договоров, чеков, счетов</w:t>
+      </w:r>
+    </w:p>
+    <w:p>
+      <w:pPr>
+        <w:pStyle w:val="a3"/>
+        <w:numPr>
+          <w:ilvl w:val="1"/>
+          <w:numId w:val="20"/>
+        </w:numPr>
+      </w:pPr>
+      <w:r>
+        <w:t>План уборки номеров в реальном времени с возможностью отметок</w:t>
+      </w:r>
+    </w:p>
+    <w:p>
+      <w:pPr>
+        <w:pStyle w:val="a3"/>
+        <w:numPr>
+          <w:ilvl w:val="1"/>
+          <w:numId w:val="20"/>
+        </w:numPr>
+      </w:pPr>
+      <w:r>
+        <w:t>Интеграция с онлайн-кассой</w:t>
+      </w:r>
+    </w:p>
+    <w:p>
+      <w:pPr>
+        <w:pStyle w:val="a3"/>
+        <w:numPr>
+          <w:ilvl w:val="1"/>
+          <w:numId w:val="20"/>
+        </w:numPr>
+      </w:pPr>
+      <w:r>
+        <w:t>Личный кабинет для гостя (бронирование, запрос услуг)</w:t>
+      </w:r>
+    </w:p>
+    <w:p>
+      <w:pPr>
+        <w:pStyle w:val="a3"/>
+        <w:numPr>
+          <w:ilvl w:val="1"/>
+          <w:numId w:val="20"/>
+        </w:numPr>
+      </w:pPr>
+      <w:r>
+        <w:t>Система учета и заказа расходных материалов (для горничных)</w:t>
+      </w:r>
+    </w:p>
+    <w:p>
+      <w:pPr>
+        <w:pStyle w:val="a3"/>
+        <w:numPr>
+          <w:ilvl w:val="1"/>
+          <w:numId w:val="20"/>
+        </w:numPr>
+      </w:pPr>
+      <w:r>
+        <w:t>Автоматические уведомления (SMS/</w:t>
+      </w:r>
+      <w:proofErr w:type="spellStart"/>
+      <w:r>
+        <w:t>email</w:t>
+      </w:r>
+      <w:proofErr w:type="spellEnd"/>
+      <w:r>
+        <w:t>) гостям</w:t>
+      </w:r>
+    </w:p>
+    <w:p>
+      <w:pPr>
+        <w:pStyle w:val="a3"/>
+        <w:numPr>
+          <w:ilvl w:val="1"/>
+          <w:numId w:val="20"/>
+        </w:numPr>
+      </w:pPr>
+      <w:r>
+        <w:t>Детализированные аналитические отчеты для руководства</w:t>
+      </w:r>
+    </w:p>
+    <w:p>
+      <w:pPr>
+        <w:pStyle w:val="a3"/>
+        <w:numPr>
+          <w:ilvl w:val="1"/>
+          <w:numId w:val="20"/>
+        </w:numPr>
+      </w:pPr>
+      <w:r>
+        <w:t>Другое (укажите): _________________________</w:t>
+      </w:r>
+    </w:p>
+    <w:p/>
     <w:p>
       <w:pPr>
         <w:pStyle w:val="a3"/>
         <w:numPr>
           <w:ilvl w:val="0"/>
-          <w:numId w:val="1"/>
-        </w:numPr>
-      </w:pPr>
-      <w:r>
-        <w:t>Сотрудник службы безопасности</w:t>
-      </w:r>
-    </w:p>
+          <w:numId w:val="20"/>
+        </w:numPr>
+        <w:rPr>
+          <w:b/>
+        </w:rPr>
+      </w:pPr>
+      <w:r>
+        <w:rPr>
+          <w:b/>
+        </w:rPr>
+        <w:t>Насколько важно, чтобы система напоминала о важных событиях?</w:t>
+      </w:r>
+      <w:r>
+        <w:rPr>
+          <w:b/>
+        </w:rPr>
+        <w:t xml:space="preserve"> </w:t>
+      </w:r>
+      <w:r>
+        <w:rPr>
+          <w:b/>
+        </w:rPr>
+        <w:t>(</w:t>
+      </w:r>
+      <w:proofErr w:type="gramStart"/>
+      <w:r>
+        <w:rPr>
+          <w:b/>
+        </w:rPr>
+        <w:t>Например</w:t>
+      </w:r>
+      <w:proofErr w:type="gramEnd"/>
+      <w:r>
+        <w:rPr>
+          <w:b/>
+        </w:rPr>
+        <w:t>: “Гость заселяется через час”, “Номер не убран”, “Выезд</w:t>
+      </w:r>
+      <w:r>
+        <w:rPr>
+          <w:b/>
+        </w:rPr>
+        <w:t xml:space="preserve"> завтра”)</w:t>
+      </w:r>
+    </w:p>
+    <w:p>
+      <w:pPr>
+        <w:pStyle w:val="a3"/>
+        <w:numPr>
+          <w:ilvl w:val="1"/>
+          <w:numId w:val="20"/>
+        </w:numPr>
+        <w:rPr>
+          <w:b/>
+        </w:rPr>
+      </w:pPr>
+      <w:r>
+        <w:t>Очень важно — я всё забываю без напоминаний</w:t>
+      </w:r>
+    </w:p>
+    <w:p>
+      <w:pPr>
+        <w:pStyle w:val="a3"/>
+        <w:numPr>
+          <w:ilvl w:val="1"/>
+          <w:numId w:val="20"/>
+        </w:numPr>
+        <w:rPr>
+          <w:b/>
+        </w:rPr>
+      </w:pPr>
+      <w:r>
+        <w:t>Полезно, но не обязательно</w:t>
+      </w:r>
+    </w:p>
+    <w:p>
+      <w:pPr>
+        <w:pStyle w:val="a3"/>
+        <w:numPr>
+          <w:ilvl w:val="1"/>
+          <w:numId w:val="20"/>
+        </w:numPr>
+        <w:rPr>
+          <w:b/>
+        </w:rPr>
+      </w:pPr>
+      <w:r>
+        <w:t>Не нужно — я и так всё контролирую</w:t>
+      </w:r>
+    </w:p>
+    <w:p>
+      <w:pPr>
+        <w:pStyle w:val="a3"/>
+        <w:numPr>
+          <w:ilvl w:val="1"/>
+          <w:numId w:val="20"/>
+        </w:numPr>
+        <w:rPr>
+          <w:b/>
+        </w:rPr>
+      </w:pPr>
+      <w:r>
+        <w:t>Не знаю / не относится</w:t>
+      </w:r>
+    </w:p>
+    <w:p/>
     <w:p>
       <w:pPr>
         <w:pStyle w:val="a3"/>
         <w:numPr>
           <w:ilvl w:val="0"/>
-          <w:numId w:val="1"/>
+          <w:numId w:val="20"/>
+        </w:numPr>
+        <w:rPr>
+          <w:b/>
+        </w:rPr>
+      </w:pPr>
+      <w:r>
+        <w:rPr>
+          <w:b/>
+        </w:rPr>
+        <w:lastRenderedPageBreak/>
+        <w:t>Какие уведомления или напоминания внутри системы помогли бы Вам в работе?</w:t>
+      </w:r>
+      <w:r>
+        <w:t xml:space="preserve"> </w:t>
+      </w:r>
+      <w:r>
+        <w:rPr>
+          <w:b/>
+        </w:rPr>
+        <w:t>(Выберите все подходящие)</w:t>
+      </w:r>
+    </w:p>
+    <w:p>
+      <w:pPr>
+        <w:pStyle w:val="a3"/>
+        <w:numPr>
+          <w:ilvl w:val="1"/>
+          <w:numId w:val="20"/>
+        </w:numPr>
+      </w:pPr>
+      <w:r>
+        <w:t>О предстоящем заезде гостя</w:t>
+      </w:r>
+    </w:p>
+    <w:p>
+      <w:pPr>
+        <w:pStyle w:val="a3"/>
+        <w:numPr>
+          <w:ilvl w:val="1"/>
+          <w:numId w:val="20"/>
+        </w:numPr>
+      </w:pPr>
+      <w:r>
+        <w:t>О необходимости подготовки номера к заезду</w:t>
+      </w:r>
+    </w:p>
+    <w:p>
+      <w:pPr>
+        <w:pStyle w:val="a3"/>
+        <w:numPr>
+          <w:ilvl w:val="1"/>
+          <w:numId w:val="20"/>
+        </w:numPr>
+      </w:pPr>
+      <w:r>
+        <w:t>О выезде гостя в ближайшие часы</w:t>
+      </w:r>
+    </w:p>
+    <w:p>
+      <w:pPr>
+        <w:pStyle w:val="a3"/>
+        <w:numPr>
+          <w:ilvl w:val="1"/>
+          <w:numId w:val="20"/>
+        </w:numPr>
+      </w:pPr>
+      <w:r>
+        <w:t>О поступлении нового онлайн-бронирования</w:t>
+      </w:r>
+    </w:p>
+    <w:p>
+      <w:pPr>
+        <w:pStyle w:val="a3"/>
+        <w:numPr>
+          <w:ilvl w:val="1"/>
+          <w:numId w:val="20"/>
+        </w:numPr>
+      </w:pPr>
+      <w:r>
+        <w:t>О попытке двойного бронирования номера</w:t>
+      </w:r>
+    </w:p>
+    <w:p>
+      <w:pPr>
+        <w:pStyle w:val="a3"/>
+        <w:numPr>
+          <w:ilvl w:val="1"/>
+          <w:numId w:val="20"/>
+        </w:numPr>
+      </w:pPr>
+      <w:r>
+        <w:t>О необходимости уборки номера после выезда</w:t>
+      </w:r>
+    </w:p>
+    <w:p>
+      <w:pPr>
+        <w:pStyle w:val="a3"/>
+        <w:numPr>
+          <w:ilvl w:val="1"/>
+          <w:numId w:val="20"/>
         </w:numPr>
       </w:pPr>
       <w:r>
         <w:t>Другое (укажите): _________________________</w:t>
       </w:r>
     </w:p>
-    <w:p/>
+    <w:p>
+      <w:pPr>
+        <w:pStyle w:val="a3"/>
+        <w:ind w:left="0"/>
+      </w:pPr>
+    </w:p>
     <w:p>
       <w:pPr>
         <w:pStyle w:val="a3"/>
         <w:numPr>
           <w:ilvl w:val="0"/>
-          <w:numId w:val="7"/>
-        </w:numPr>
-      </w:pPr>
-      <w:r>
-        <w:t>Какой у Вас с</w:t>
-      </w:r>
-      <w:r>
-        <w:t>таж работы в гостиничной сфере?</w:t>
-      </w:r>
-    </w:p>
-    <w:p>
-      <w:pPr>
-        <w:pStyle w:val="a3"/>
-        <w:numPr>
-          <w:ilvl w:val="0"/>
-          <w:numId w:val="2"/>
-        </w:numPr>
-      </w:pPr>
-      <w:r>
-        <w:t>М</w:t>
-      </w:r>
-      <w:r>
-        <w:t>енее 1 года</w:t>
-      </w:r>
-    </w:p>
-    <w:p>
-      <w:pPr>
-        <w:pStyle w:val="a3"/>
-        <w:numPr>
-          <w:ilvl w:val="0"/>
-          <w:numId w:val="2"/>
-        </w:numPr>
-      </w:pPr>
-      <w:r>
-        <w:t>1-3 года</w:t>
-      </w:r>
-    </w:p>
-    <w:p>
-      <w:pPr>
-        <w:pStyle w:val="a3"/>
-        <w:numPr>
-          <w:ilvl w:val="0"/>
-          <w:numId w:val="2"/>
-        </w:numPr>
-      </w:pPr>
-      <w:r>
-        <w:t>3-5 лет</w:t>
-      </w:r>
-    </w:p>
-    <w:p>
-      <w:pPr>
-        <w:pStyle w:val="a3"/>
-        <w:numPr>
-          <w:ilvl w:val="0"/>
-          <w:numId w:val="2"/>
-        </w:numPr>
-      </w:pPr>
-      <w:r>
-        <w:t>Более 5 лет</w:t>
-      </w:r>
-    </w:p>
-    <w:p/>
-    <w:p>
-      <w:pPr>
-        <w:pStyle w:val="a3"/>
-        <w:numPr>
-          <w:ilvl w:val="0"/>
-          <w:numId w:val="7"/>
-        </w:numPr>
-      </w:pPr>
-      <w:r>
-        <w:t>Как часто Вы используете компьютер/пл</w:t>
-      </w:r>
-      <w:r>
-        <w:t>аншет/смартфон в рабочих целях?</w:t>
-      </w:r>
-    </w:p>
-    <w:p>
-      <w:pPr>
-        <w:pStyle w:val="a3"/>
-        <w:numPr>
-          <w:ilvl w:val="0"/>
-          <w:numId w:val="3"/>
-        </w:numPr>
-      </w:pPr>
-      <w:r>
-        <w:t>Постоянно в течение дня</w:t>
-      </w:r>
-    </w:p>
-    <w:p>
-      <w:pPr>
-        <w:pStyle w:val="a3"/>
-        <w:numPr>
-          <w:ilvl w:val="0"/>
-          <w:numId w:val="3"/>
-        </w:numPr>
-      </w:pPr>
-      <w:r>
-        <w:t>Несколько раз в день</w:t>
-      </w:r>
-    </w:p>
-    <w:p>
-      <w:pPr>
-        <w:pStyle w:val="a3"/>
-        <w:numPr>
-          <w:ilvl w:val="0"/>
-          <w:numId w:val="3"/>
-        </w:numPr>
-      </w:pPr>
-      <w:r>
-        <w:t>Один-два раза в день</w:t>
-      </w:r>
-    </w:p>
-    <w:p>
-      <w:pPr>
-        <w:pStyle w:val="a3"/>
-        <w:numPr>
-          <w:ilvl w:val="0"/>
-          <w:numId w:val="3"/>
-        </w:numPr>
-      </w:pPr>
-      <w:r>
-        <w:t>Практически никогда</w:t>
-      </w:r>
-    </w:p>
-    <w:p/>
-    <w:p>
-      <w:pPr>
-        <w:pStyle w:val="a3"/>
-        <w:numPr>
-          <w:ilvl w:val="0"/>
-          <w:numId w:val="7"/>
-        </w:numPr>
-      </w:pPr>
-      <w:r>
-        <w:t>Какими системами или методами Вы пользуетесь для работы сейчас? (Вы</w:t>
-      </w:r>
-      <w:r>
-        <w:t>берите все подходящие варианты)</w:t>
-      </w:r>
-    </w:p>
-    <w:p>
-      <w:pPr>
-        <w:pStyle w:val="a3"/>
-        <w:numPr>
-          <w:ilvl w:val="0"/>
-          <w:numId w:val="5"/>
-        </w:numPr>
-      </w:pPr>
-      <w:r>
-        <w:t>Бумажные журналы и отчеты</w:t>
-      </w:r>
-    </w:p>
-    <w:p>
-      <w:pPr>
-        <w:pStyle w:val="a3"/>
-        <w:numPr>
-          <w:ilvl w:val="0"/>
-          <w:numId w:val="5"/>
-        </w:numPr>
-      </w:pPr>
-      <w:r>
-        <w:t>Excel/</w:t>
-      </w:r>
-      <w:proofErr w:type="spellStart"/>
-      <w:r>
-        <w:t>Google</w:t>
-      </w:r>
-      <w:proofErr w:type="spellEnd"/>
-      <w:r>
-        <w:t xml:space="preserve"> Таблицы</w:t>
-      </w:r>
-    </w:p>
-    <w:p>
-      <w:pPr>
-        <w:pStyle w:val="a3"/>
-        <w:numPr>
-          <w:ilvl w:val="0"/>
-          <w:numId w:val="5"/>
-        </w:numPr>
-      </w:pPr>
-      <w:r>
-        <w:t>Старая программная система (укажите</w:t>
-      </w:r>
-      <w:r>
-        <w:t xml:space="preserve"> название, если помните): _____</w:t>
-      </w:r>
-    </w:p>
-    <w:p>
-      <w:pPr>
-        <w:pStyle w:val="a3"/>
-        <w:numPr>
-          <w:ilvl w:val="0"/>
-          <w:numId w:val="5"/>
-        </w:numPr>
-      </w:pPr>
-      <w:r>
-        <w:t>Комбинация разных методов</w:t>
-      </w:r>
-    </w:p>
-    <w:p>
-      <w:pPr>
-        <w:pStyle w:val="a3"/>
-        <w:numPr>
-          <w:ilvl w:val="0"/>
-          <w:numId w:val="5"/>
-        </w:numPr>
-      </w:pPr>
-      <w:r>
-        <w:t>Другое: _________________________</w:t>
-      </w:r>
-    </w:p>
-    <w:p/>
-    <w:p>
-      <w:pPr>
-        <w:pStyle w:val="a3"/>
-        <w:numPr>
-          <w:ilvl w:val="0"/>
-          <w:numId w:val="7"/>
-        </w:numPr>
-      </w:pPr>
-      <w:r>
-        <w:t>Что отнимает больше всего времени в Вашем текущем рабочем процессе? (Открытый вопрос)</w:t>
-      </w:r>
-    </w:p>
-    <w:p>
-      <w:pPr>
-        <w:pStyle w:val="a3"/>
-        <w:ind w:left="0"/>
-      </w:pPr>
-      <w:r>
-        <w:t>________________________________________________________________________________________________________________________________________________________________________________________________________________________________________________________________________________________________________________________________________________________________________________________________________________________________________________________________________________________________________________________________________________________________________________________________________</w:t>
-      </w:r>
-      <w:r>
-        <w:t>________________________________</w:t>
-      </w:r>
-    </w:p>
-    <w:p/>
-    <w:p>
-      <w:pPr>
-        <w:pStyle w:val="a3"/>
-        <w:numPr>
-          <w:ilvl w:val="0"/>
-          <w:numId w:val="7"/>
-        </w:numPr>
-      </w:pPr>
-      <w:r>
-        <w:t>Какие из следующих функций были бы для Вас наиболее полезны? (Выберите 3-5 самых важных)</w:t>
-      </w:r>
-    </w:p>
-    <w:p>
-      <w:pPr>
-        <w:pStyle w:val="a3"/>
-        <w:numPr>
-          <w:ilvl w:val="0"/>
-          <w:numId w:val="8"/>
-        </w:numPr>
-        <w:ind w:firstLine="426"/>
-      </w:pPr>
-      <w:r>
-        <w:t>Мгновенный поиск свободных номеров на нужные даты</w:t>
-      </w:r>
-    </w:p>
-    <w:p>
-      <w:pPr>
-        <w:pStyle w:val="a3"/>
-        <w:numPr>
-          <w:ilvl w:val="0"/>
-          <w:numId w:val="8"/>
-        </w:numPr>
-        <w:ind w:firstLine="426"/>
-      </w:pPr>
-      <w:r>
-        <w:t>Быстрое внесение данных о госте и его заселение</w:t>
-      </w:r>
-    </w:p>
-    <w:p>
-      <w:pPr>
-        <w:pStyle w:val="a3"/>
-        <w:numPr>
-          <w:ilvl w:val="0"/>
-          <w:numId w:val="8"/>
-        </w:numPr>
-        <w:ind w:firstLine="426"/>
-      </w:pPr>
-      <w:r>
-        <w:t>Электронная карточка гостя с историей его проживаний</w:t>
-      </w:r>
-    </w:p>
-    <w:p>
-      <w:pPr>
-        <w:pStyle w:val="a3"/>
-        <w:numPr>
-          <w:ilvl w:val="0"/>
-          <w:numId w:val="8"/>
-        </w:numPr>
-        <w:ind w:firstLine="426"/>
-      </w:pPr>
-      <w:r>
-        <w:t>Автоматическое формирование договоров, чеков, счетов</w:t>
-      </w:r>
-    </w:p>
-    <w:p>
-      <w:pPr>
-        <w:pStyle w:val="a3"/>
-        <w:numPr>
-          <w:ilvl w:val="0"/>
-          <w:numId w:val="8"/>
-        </w:numPr>
-        <w:ind w:firstLine="426"/>
-      </w:pPr>
-      <w:r>
-        <w:t>План уборки номеров в реальном времени с возможностью отметок</w:t>
-      </w:r>
-    </w:p>
-    <w:p>
-      <w:pPr>
-        <w:pStyle w:val="a3"/>
-        <w:numPr>
-          <w:ilvl w:val="0"/>
-          <w:numId w:val="8"/>
-        </w:numPr>
-        <w:ind w:firstLine="426"/>
-      </w:pPr>
-      <w:r>
-        <w:t>Интеграция с онлайн-кассой</w:t>
-      </w:r>
-    </w:p>
-    <w:p>
-      <w:pPr>
-        <w:pStyle w:val="a3"/>
-        <w:numPr>
-          <w:ilvl w:val="0"/>
-          <w:numId w:val="8"/>
-        </w:numPr>
-        <w:ind w:firstLine="426"/>
-      </w:pPr>
-      <w:r>
-        <w:t>Личный кабинет для гостя (бронирование, запрос услуг)</w:t>
-      </w:r>
-    </w:p>
-    <w:p>
-      <w:pPr>
-        <w:pStyle w:val="a3"/>
-        <w:numPr>
-          <w:ilvl w:val="0"/>
-          <w:numId w:val="8"/>
-        </w:numPr>
-        <w:ind w:firstLine="426"/>
-      </w:pPr>
-      <w:r>
-        <w:t>Система учета и заказа расходных материалов (для горничных)</w:t>
-      </w:r>
-    </w:p>
-    <w:p>
-      <w:pPr>
-        <w:pStyle w:val="a3"/>
-        <w:numPr>
-          <w:ilvl w:val="0"/>
-          <w:numId w:val="8"/>
-        </w:numPr>
-        <w:ind w:firstLine="426"/>
-      </w:pPr>
-      <w:r>
-        <w:t>Автоматические уведомления (SMS/</w:t>
-      </w:r>
-      <w:proofErr w:type="spellStart"/>
-      <w:r>
-        <w:t>email</w:t>
-      </w:r>
-      <w:proofErr w:type="spellEnd"/>
-      <w:r>
-        <w:t>) гостям</w:t>
-      </w:r>
-    </w:p>
-    <w:p>
-      <w:pPr>
-        <w:pStyle w:val="a3"/>
-        <w:numPr>
-          <w:ilvl w:val="0"/>
-          <w:numId w:val="8"/>
-        </w:numPr>
-        <w:ind w:firstLine="426"/>
-      </w:pPr>
-      <w:r>
-        <w:lastRenderedPageBreak/>
-        <w:t>Детализированные аналитические отчеты для руководства</w:t>
-      </w:r>
-    </w:p>
-    <w:p>
-      <w:pPr>
-        <w:pStyle w:val="a3"/>
-        <w:numPr>
-          <w:ilvl w:val="0"/>
-          <w:numId w:val="8"/>
-        </w:numPr>
-        <w:ind w:firstLine="426"/>
-      </w:pPr>
-      <w:r>
-        <w:t>Другое (укажите): _________________________</w:t>
-      </w:r>
-    </w:p>
-    <w:p/>
-    <w:p>
-      <w:pPr>
-        <w:pStyle w:val="a3"/>
-        <w:numPr>
-          <w:ilvl w:val="0"/>
-          <w:numId w:val="7"/>
-        </w:numPr>
-      </w:pPr>
-      <w:r>
-        <w:t>Какие уведомления или напоминания внутри системы помогли бы Вам в работе? (Выберите все подходящие)</w:t>
-      </w:r>
-    </w:p>
-    <w:p>
-      <w:pPr>
-        <w:pStyle w:val="a3"/>
-        <w:numPr>
-          <w:ilvl w:val="0"/>
-          <w:numId w:val="9"/>
-        </w:numPr>
-        <w:ind w:firstLine="426"/>
-      </w:pPr>
-      <w:r>
-        <w:t>О предстоящем заезде гостя</w:t>
-      </w:r>
-    </w:p>
-    <w:p>
-      <w:pPr>
-        <w:pStyle w:val="a3"/>
-        <w:numPr>
-          <w:ilvl w:val="0"/>
-          <w:numId w:val="9"/>
-        </w:numPr>
-        <w:ind w:firstLine="426"/>
-      </w:pPr>
-      <w:r>
-        <w:t>О необходимости подготовки номера к заезду</w:t>
-      </w:r>
-    </w:p>
-    <w:p>
-      <w:pPr>
-        <w:pStyle w:val="a3"/>
-        <w:numPr>
-          <w:ilvl w:val="0"/>
-          <w:numId w:val="9"/>
-        </w:numPr>
-        <w:ind w:firstLine="426"/>
-      </w:pPr>
-      <w:r>
-        <w:t>О выезде гостя в ближайшие часы</w:t>
-      </w:r>
-    </w:p>
-    <w:p>
-      <w:pPr>
-        <w:pStyle w:val="a3"/>
-        <w:numPr>
-          <w:ilvl w:val="0"/>
-          <w:numId w:val="9"/>
-        </w:numPr>
-        <w:ind w:firstLine="426"/>
-      </w:pPr>
-      <w:r>
-        <w:t>О поступлении нового онлайн-бронирования</w:t>
-      </w:r>
-    </w:p>
-    <w:p>
-      <w:pPr>
-        <w:pStyle w:val="a3"/>
-        <w:numPr>
-          <w:ilvl w:val="0"/>
-          <w:numId w:val="9"/>
-        </w:numPr>
-        <w:ind w:firstLine="426"/>
-      </w:pPr>
-      <w:r>
-        <w:t>О попытке двойного бронирования номера</w:t>
-      </w:r>
-    </w:p>
-    <w:p>
-      <w:pPr>
-        <w:pStyle w:val="a3"/>
-        <w:numPr>
-          <w:ilvl w:val="0"/>
-          <w:numId w:val="9"/>
-        </w:numPr>
-        <w:ind w:firstLine="426"/>
-      </w:pPr>
-      <w:r>
-        <w:t>О необходимости уборки номера после выезда</w:t>
-      </w:r>
-    </w:p>
-    <w:p>
-      <w:pPr>
-        <w:pStyle w:val="a3"/>
-        <w:numPr>
-          <w:ilvl w:val="0"/>
-          <w:numId w:val="9"/>
-        </w:numPr>
-        <w:ind w:firstLine="426"/>
-      </w:pPr>
-      <w:r>
-        <w:t>Другое (укажите): _________________________</w:t>
-      </w:r>
-    </w:p>
-    <w:p>
-      <w:pPr>
-        <w:pStyle w:val="a3"/>
-        <w:ind w:left="0"/>
-      </w:pPr>
-    </w:p>
-    <w:p>
-      <w:pPr>
-        <w:pStyle w:val="a3"/>
-        <w:numPr>
-          <w:ilvl w:val="0"/>
-          <w:numId w:val="7"/>
-        </w:numPr>
-      </w:pPr>
-      <w:r>
-        <w:t xml:space="preserve">Какие отчеты Вам необходимо формировать регулярно? Для каких целей? </w:t>
-      </w:r>
-      <w:r>
-        <w:t>________________________________________________________________________________________________________________________________________________________________________________________________________________________________________________________________________________________________________________________________________________________________________________________________________________________________________________________________________________________________________________________________________________________________________________________________________________________________________</w:t>
-      </w:r>
-    </w:p>
-    <w:p>
-      <w:pPr>
-        <w:pStyle w:val="a3"/>
-        <w:ind w:left="0"/>
-      </w:pPr>
-    </w:p>
-    <w:p>
-      <w:pPr>
-        <w:pStyle w:val="a3"/>
-        <w:numPr>
-          <w:ilvl w:val="0"/>
-          <w:numId w:val="7"/>
-        </w:numPr>
-      </w:pPr>
-      <w:r>
-        <w:t>С какими внешними системами важно, чтобы новая система могла обмениваться данными? (Например, 1С, Booking.com, онлайн-касса, бухгалтерские программы)</w:t>
-      </w:r>
-    </w:p>
-    <w:p>
-      <w:pPr>
-        <w:pStyle w:val="a3"/>
-        <w:ind w:left="0"/>
-      </w:pPr>
-      <w:r>
-        <w:t>_______________________________________________________________________________________________________________________________________________________________________________________________________________________________________________________________________________________________________________________________________________________________________________________________________________________________________________________________________________________________________________________________________________________________________________________________________________________________________</w:t>
-      </w:r>
-      <w:r>
-        <w:t>_</w:t>
-      </w:r>
-    </w:p>
-    <w:p>
-      <w:pPr>
-        <w:pStyle w:val="a3"/>
-        <w:ind w:left="0"/>
-      </w:pPr>
-    </w:p>
-    <w:p>
-      <w:pPr>
-        <w:pStyle w:val="a3"/>
-        <w:numPr>
-          <w:ilvl w:val="0"/>
-          <w:numId w:val="7"/>
+          <w:numId w:val="20"/>
         </w:numPr>
         <w:tabs>
           <w:tab w:val="clear" w:pos="284"/>
           <w:tab w:val="left" w:pos="426"/>
         </w:tabs>
-      </w:pPr>
-      <w:bookmarkStart w:id="0" w:name="_GoBack"/>
-      <w:bookmarkEnd w:id="0"/>
-      <w:r>
+        <w:rPr>
+          <w:b/>
+        </w:rPr>
+      </w:pPr>
+      <w:r>
+        <w:rPr>
+          <w:b/>
+        </w:rPr>
         <w:t>Насколько для вас важна возможность работать с системой с мобильных устройств (планшет, смартфон) вне рабочего места?</w:t>
       </w:r>
     </w:p>
@@ -683,190 +722,202 @@
       <w:pPr>
         <w:pStyle w:val="a3"/>
         <w:numPr>
+          <w:ilvl w:val="1"/>
+          <w:numId w:val="20"/>
+        </w:numPr>
+      </w:pPr>
+      <w:r>
+        <w:t>Крайне важна (нужен постоянный доступ)</w:t>
+      </w:r>
+    </w:p>
+    <w:p>
+      <w:pPr>
+        <w:pStyle w:val="a3"/>
+        <w:numPr>
+          <w:ilvl w:val="1"/>
+          <w:numId w:val="20"/>
+        </w:numPr>
+      </w:pPr>
+      <w:r>
+        <w:t>Желательна (для решения срочных задач)</w:t>
+      </w:r>
+    </w:p>
+    <w:p>
+      <w:pPr>
+        <w:pStyle w:val="a3"/>
+        <w:numPr>
+          <w:ilvl w:val="1"/>
+          <w:numId w:val="20"/>
+        </w:numPr>
+      </w:pPr>
+      <w:r>
+        <w:t>Не важна (работаю только на стационарном компьютере)</w:t>
+      </w:r>
+    </w:p>
+    <w:p>
+      <w:pPr>
+        <w:pStyle w:val="a3"/>
+        <w:numPr>
+          <w:ilvl w:val="1"/>
+          <w:numId w:val="20"/>
+        </w:numPr>
+      </w:pPr>
+      <w:r>
+        <w:t>Затрудняюсь ответить</w:t>
+      </w:r>
+    </w:p>
+    <w:p>
+      <w:pPr>
+        <w:pStyle w:val="a3"/>
+        <w:ind w:left="0"/>
+      </w:pPr>
+    </w:p>
+    <w:p>
+      <w:pPr>
+        <w:pStyle w:val="a3"/>
+        <w:numPr>
           <w:ilvl w:val="0"/>
-          <w:numId w:val="10"/>
-        </w:numPr>
-        <w:ind w:firstLine="426"/>
-      </w:pPr>
-      <w:r>
-        <w:t>Крайне важна (нужен постоянный доступ)</w:t>
-      </w:r>
-    </w:p>
-    <w:p>
-      <w:pPr>
-        <w:pStyle w:val="a3"/>
-        <w:numPr>
-          <w:ilvl w:val="0"/>
-          <w:numId w:val="10"/>
-        </w:numPr>
-        <w:ind w:firstLine="426"/>
-      </w:pPr>
-      <w:r>
-        <w:t>Желательна (для решения срочных задач)</w:t>
-      </w:r>
-    </w:p>
-    <w:p>
-      <w:pPr>
-        <w:pStyle w:val="a3"/>
-        <w:numPr>
-          <w:ilvl w:val="0"/>
-          <w:numId w:val="10"/>
-        </w:numPr>
-        <w:ind w:firstLine="426"/>
-      </w:pPr>
-      <w:r>
-        <w:t>Не важна (работаю только на стационарном компьютере)</w:t>
-      </w:r>
-    </w:p>
-    <w:p>
-      <w:pPr>
-        <w:pStyle w:val="a3"/>
-        <w:numPr>
-          <w:ilvl w:val="0"/>
-          <w:numId w:val="10"/>
-        </w:numPr>
-        <w:ind w:firstLine="426"/>
-      </w:pPr>
-      <w:r>
-        <w:t>Затрудняюсь ответить</w:t>
-      </w:r>
-    </w:p>
-    <w:p>
-      <w:pPr>
-        <w:pStyle w:val="a3"/>
-        <w:ind w:left="0"/>
-      </w:pPr>
-    </w:p>
-    <w:p>
-      <w:pPr>
-        <w:pStyle w:val="a3"/>
-        <w:numPr>
-          <w:ilvl w:val="0"/>
-          <w:numId w:val="7"/>
+          <w:numId w:val="20"/>
         </w:numPr>
         <w:tabs>
           <w:tab w:val="clear" w:pos="284"/>
           <w:tab w:val="left" w:pos="426"/>
         </w:tabs>
-      </w:pPr>
-      <w:r>
-        <w:t>Какой функционал должен быть обязательно доступен в мобильной версии системы? (Выберите все подходящие варианты)</w:t>
-      </w:r>
-    </w:p>
+        <w:rPr>
+          <w:b/>
+        </w:rPr>
+      </w:pPr>
+      <w:r>
+        <w:rPr>
+          <w:b/>
+        </w:rPr>
+        <w:t>Как</w:t>
+      </w:r>
+      <w:r>
+        <w:rPr>
+          <w:b/>
+        </w:rPr>
+        <w:t>ая функциональность должна быть обязательно доступна</w:t>
+      </w:r>
+      <w:r>
+        <w:rPr>
+          <w:b/>
+        </w:rPr>
+        <w:t xml:space="preserve"> в мобильной версии системы? (Выберите все подходящие варианты)</w:t>
+      </w:r>
+    </w:p>
+    <w:p>
+      <w:pPr>
+        <w:pStyle w:val="a3"/>
+        <w:numPr>
+          <w:ilvl w:val="1"/>
+          <w:numId w:val="20"/>
+        </w:numPr>
+      </w:pPr>
+      <w:r>
+        <w:t>Просмотр актуальной занятости номеров</w:t>
+      </w:r>
+    </w:p>
+    <w:p>
+      <w:pPr>
+        <w:pStyle w:val="a3"/>
+        <w:numPr>
+          <w:ilvl w:val="1"/>
+          <w:numId w:val="20"/>
+        </w:numPr>
+      </w:pPr>
+      <w:r>
+        <w:t>Внесение данных о новом госте</w:t>
+      </w:r>
+    </w:p>
+    <w:p>
+      <w:pPr>
+        <w:pStyle w:val="a3"/>
+        <w:numPr>
+          <w:ilvl w:val="1"/>
+          <w:numId w:val="20"/>
+        </w:numPr>
+      </w:pPr>
+      <w:r>
+        <w:t>Отметка о выполненной уборке</w:t>
+      </w:r>
+    </w:p>
+    <w:p>
+      <w:pPr>
+        <w:pStyle w:val="a3"/>
+        <w:numPr>
+          <w:ilvl w:val="1"/>
+          <w:numId w:val="20"/>
+        </w:numPr>
+      </w:pPr>
+      <w:r>
+        <w:t>Просмотр текущих задач и уведомлений</w:t>
+      </w:r>
+    </w:p>
+    <w:p>
+      <w:pPr>
+        <w:pStyle w:val="a3"/>
+        <w:numPr>
+          <w:ilvl w:val="1"/>
+          <w:numId w:val="20"/>
+        </w:numPr>
+      </w:pPr>
+      <w:r>
+        <w:t>Выписка счетов и чеков</w:t>
+      </w:r>
+    </w:p>
+    <w:p>
+      <w:pPr>
+        <w:pStyle w:val="a3"/>
+        <w:numPr>
+          <w:ilvl w:val="1"/>
+          <w:numId w:val="20"/>
+        </w:numPr>
+      </w:pPr>
+      <w:r>
+        <w:t xml:space="preserve">Все функции </w:t>
+      </w:r>
+      <w:proofErr w:type="spellStart"/>
+      <w:r>
+        <w:t>десктопной</w:t>
+      </w:r>
+      <w:proofErr w:type="spellEnd"/>
+      <w:r>
+        <w:t xml:space="preserve"> версии</w:t>
+      </w:r>
+    </w:p>
+    <w:p>
+      <w:pPr>
+        <w:pStyle w:val="a3"/>
+        <w:numPr>
+          <w:ilvl w:val="1"/>
+          <w:numId w:val="20"/>
+        </w:numPr>
+      </w:pPr>
+      <w:r>
+        <w:t>Другое (укажите): _________________________</w:t>
+      </w:r>
+    </w:p>
+    <w:p/>
     <w:p>
       <w:pPr>
         <w:pStyle w:val="a3"/>
         <w:numPr>
           <w:ilvl w:val="0"/>
-          <w:numId w:val="11"/>
-        </w:numPr>
-        <w:ind w:firstLine="426"/>
-      </w:pPr>
-      <w:r>
-        <w:t>Просмотр актуальной занятости номеров</w:t>
-      </w:r>
-    </w:p>
-    <w:p>
-      <w:pPr>
-        <w:pStyle w:val="a3"/>
-        <w:numPr>
-          <w:ilvl w:val="0"/>
-          <w:numId w:val="11"/>
-        </w:numPr>
-        <w:ind w:firstLine="426"/>
-      </w:pPr>
-      <w:r>
-        <w:t>Внесение данных о новом госте</w:t>
-      </w:r>
-    </w:p>
-    <w:p>
-      <w:pPr>
-        <w:pStyle w:val="a3"/>
-        <w:numPr>
-          <w:ilvl w:val="0"/>
-          <w:numId w:val="11"/>
-        </w:numPr>
-        <w:ind w:firstLine="426"/>
-      </w:pPr>
-      <w:r>
-        <w:t>Отметка о выполненной уборке</w:t>
-      </w:r>
-    </w:p>
-    <w:p>
-      <w:pPr>
-        <w:pStyle w:val="a3"/>
-        <w:numPr>
-          <w:ilvl w:val="0"/>
-          <w:numId w:val="11"/>
-        </w:numPr>
-        <w:ind w:firstLine="426"/>
-      </w:pPr>
-      <w:r>
-        <w:t>Просмотр текущих задач и уведомлений</w:t>
-      </w:r>
-    </w:p>
-    <w:p>
-      <w:pPr>
-        <w:pStyle w:val="a3"/>
-        <w:numPr>
-          <w:ilvl w:val="0"/>
-          <w:numId w:val="11"/>
-        </w:numPr>
-        <w:ind w:firstLine="426"/>
-      </w:pPr>
-      <w:r>
-        <w:t>Выписка счетов и чеков</w:t>
-      </w:r>
-    </w:p>
-    <w:p>
-      <w:pPr>
-        <w:pStyle w:val="a3"/>
-        <w:numPr>
-          <w:ilvl w:val="0"/>
-          <w:numId w:val="11"/>
-        </w:numPr>
-        <w:ind w:firstLine="426"/>
-      </w:pPr>
-      <w:r>
-        <w:t xml:space="preserve">Все функции </w:t>
-      </w:r>
-      <w:proofErr w:type="spellStart"/>
-      <w:r>
-        <w:t>десктопной</w:t>
-      </w:r>
-      <w:proofErr w:type="spellEnd"/>
-      <w:r>
-        <w:t xml:space="preserve"> версии</w:t>
-      </w:r>
-    </w:p>
-    <w:p>
-      <w:pPr>
-        <w:pStyle w:val="a3"/>
-        <w:numPr>
-          <w:ilvl w:val="0"/>
-          <w:numId w:val="11"/>
-        </w:numPr>
-        <w:ind w:firstLine="426"/>
-      </w:pPr>
-      <w:r>
-        <w:t>Другое (укажите): _________________________</w:t>
-      </w:r>
-    </w:p>
-    <w:p/>
-    <w:p>
-      <w:pPr>
-        <w:pStyle w:val="a3"/>
-        <w:numPr>
-          <w:ilvl w:val="0"/>
-          <w:numId w:val="7"/>
+          <w:numId w:val="20"/>
         </w:numPr>
         <w:tabs>
           <w:tab w:val="clear" w:pos="284"/>
           <w:tab w:val="left" w:pos="426"/>
         </w:tabs>
-      </w:pPr>
-      <w:r>
-        <w:lastRenderedPageBreak/>
+        <w:rPr>
+          <w:b/>
+        </w:rPr>
+      </w:pPr>
+      <w:r>
+        <w:rPr>
+          <w:b/>
+        </w:rPr>
         <w:t>Как вы относитесь к автоматизации рутинных задач (например, автоматическое назначение номеров, рассылка уведомлений)?</w:t>
       </w:r>
     </w:p>
@@ -874,104 +925,102 @@
       <w:pPr>
         <w:pStyle w:val="a3"/>
         <w:numPr>
+          <w:ilvl w:val="1"/>
+          <w:numId w:val="20"/>
+        </w:numPr>
+      </w:pPr>
+      <w:r>
+        <w:t>Положительно, это сэкономит время</w:t>
+      </w:r>
+    </w:p>
+    <w:p>
+      <w:pPr>
+        <w:pStyle w:val="a3"/>
+        <w:numPr>
+          <w:ilvl w:val="1"/>
+          <w:numId w:val="20"/>
+        </w:numPr>
+      </w:pPr>
+      <w:r>
+        <w:t>Скорее положительно, но с возможностью ручного контроля</w:t>
+      </w:r>
+    </w:p>
+    <w:p>
+      <w:pPr>
+        <w:pStyle w:val="a3"/>
+        <w:numPr>
+          <w:ilvl w:val="1"/>
+          <w:numId w:val="20"/>
+        </w:numPr>
+      </w:pPr>
+      <w:r>
+        <w:t>Нейтрально</w:t>
+      </w:r>
+    </w:p>
+    <w:p>
+      <w:pPr>
+        <w:pStyle w:val="a3"/>
+        <w:numPr>
+          <w:ilvl w:val="1"/>
+          <w:numId w:val="20"/>
+        </w:numPr>
+      </w:pPr>
+      <w:r>
+        <w:t>Отрицательно, предпочитаю ручное управление</w:t>
+      </w:r>
+    </w:p>
+    <w:p>
+      <w:pPr>
+        <w:pStyle w:val="a3"/>
+        <w:numPr>
+          <w:ilvl w:val="1"/>
+          <w:numId w:val="20"/>
+        </w:numPr>
+      </w:pPr>
+      <w:r>
+        <w:t>Затрудняюсь ответить</w:t>
+      </w:r>
+    </w:p>
+    <w:p/>
+    <w:p>
+      <w:pPr>
+        <w:pStyle w:val="a3"/>
+        <w:numPr>
           <w:ilvl w:val="0"/>
-          <w:numId w:val="12"/>
-        </w:numPr>
-        <w:ind w:firstLine="426"/>
-      </w:pPr>
-      <w:r>
-        <w:t>Положительно, это сэкономит время</w:t>
-      </w:r>
-    </w:p>
-    <w:p>
-      <w:pPr>
-        <w:pStyle w:val="a3"/>
-        <w:numPr>
-          <w:ilvl w:val="0"/>
-          <w:numId w:val="12"/>
-        </w:numPr>
-        <w:ind w:firstLine="426"/>
-      </w:pPr>
-      <w:r>
-        <w:t>Скорее положительно, но с возможностью ручного контроля</w:t>
-      </w:r>
-    </w:p>
-    <w:p>
-      <w:pPr>
-        <w:pStyle w:val="a3"/>
-        <w:numPr>
-          <w:ilvl w:val="0"/>
-          <w:numId w:val="12"/>
-        </w:numPr>
-        <w:ind w:firstLine="426"/>
-      </w:pPr>
-      <w:r>
-        <w:t>Нейтрально</w:t>
-      </w:r>
-    </w:p>
-    <w:p>
-      <w:pPr>
-        <w:pStyle w:val="a3"/>
-        <w:numPr>
-          <w:ilvl w:val="0"/>
-          <w:numId w:val="12"/>
-        </w:numPr>
-        <w:ind w:firstLine="426"/>
-      </w:pPr>
-      <w:r>
-        <w:t>Отрицательно, предпочитаю ручное управление</w:t>
-      </w:r>
-    </w:p>
-    <w:p>
-      <w:pPr>
-        <w:pStyle w:val="a3"/>
-        <w:numPr>
-          <w:ilvl w:val="0"/>
-          <w:numId w:val="12"/>
-        </w:numPr>
-        <w:ind w:firstLine="426"/>
-      </w:pPr>
-      <w:r>
-        <w:t>Затрудняюсь ответить</w:t>
-      </w:r>
-    </w:p>
-    <w:p/>
-    <w:p>
-      <w:pPr>
-        <w:pStyle w:val="a3"/>
-        <w:numPr>
-          <w:ilvl w:val="0"/>
-          <w:numId w:val="7"/>
+          <w:numId w:val="20"/>
         </w:numPr>
         <w:tabs>
           <w:tab w:val="clear" w:pos="284"/>
           <w:tab w:val="left" w:pos="426"/>
         </w:tabs>
-      </w:pPr>
-      <w:r>
-        <w:t xml:space="preserve">На каком устройстве Вы планируете </w:t>
-      </w:r>
-      <w:proofErr w:type="spellStart"/>
-      <w:r>
-        <w:t>primarily</w:t>
-      </w:r>
-      <w:proofErr w:type="spellEnd"/>
-      <w:r>
-        <w:t xml:space="preserve"> работать с системой?</w:t>
-      </w:r>
-    </w:p>
-    <w:p>
-      <w:pPr>
-        <w:pStyle w:val="a3"/>
-        <w:numPr>
-          <w:ilvl w:val="0"/>
-          <w:numId w:val="13"/>
+        <w:rPr>
+          <w:b/>
+        </w:rPr>
+      </w:pPr>
+      <w:r>
+        <w:rPr>
+          <w:b/>
+        </w:rPr>
+        <w:t xml:space="preserve">На каком устройстве Вам было бы удобно </w:t>
+      </w:r>
+      <w:r>
+        <w:rPr>
+          <w:b/>
+        </w:rPr>
+        <w:t>работать с системой?</w:t>
+      </w:r>
+    </w:p>
+    <w:p>
+      <w:pPr>
+        <w:pStyle w:val="a3"/>
+        <w:numPr>
+          <w:ilvl w:val="1"/>
+          <w:numId w:val="20"/>
         </w:numPr>
         <w:tabs>
           <w:tab w:val="clear" w:pos="284"/>
           <w:tab w:val="left" w:pos="426"/>
         </w:tabs>
-        <w:ind w:firstLine="426"/>
       </w:pPr>
       <w:r>
         <w:t>Стационарный компьютер на ресепшн</w:t>
@@ -981,72 +1030,666 @@
       <w:pPr>
         <w:pStyle w:val="a3"/>
         <w:numPr>
+          <w:ilvl w:val="1"/>
+          <w:numId w:val="20"/>
+        </w:numPr>
+      </w:pPr>
+      <w:r>
+        <w:t>Ноутбук</w:t>
+      </w:r>
+    </w:p>
+    <w:p>
+      <w:pPr>
+        <w:pStyle w:val="a3"/>
+        <w:numPr>
+          <w:ilvl w:val="1"/>
+          <w:numId w:val="20"/>
+        </w:numPr>
+      </w:pPr>
+      <w:r>
+        <w:t>Планшет (например, для горничных)</w:t>
+      </w:r>
+    </w:p>
+    <w:p>
+      <w:pPr>
+        <w:pStyle w:val="a3"/>
+        <w:numPr>
+          <w:ilvl w:val="1"/>
+          <w:numId w:val="20"/>
+        </w:numPr>
+      </w:pPr>
+      <w:r>
+        <w:t>Смартфон</w:t>
+      </w:r>
+    </w:p>
+    <w:p>
+      <w:pPr>
+        <w:pStyle w:val="a3"/>
+        <w:numPr>
+          <w:ilvl w:val="1"/>
+          <w:numId w:val="20"/>
+        </w:numPr>
+      </w:pPr>
+      <w:r>
+        <w:t>Все перечисленные</w:t>
+      </w:r>
+    </w:p>
+    <w:p>
+      <w:pPr>
+        <w:pStyle w:val="a3"/>
+        <w:ind w:left="0"/>
+      </w:pPr>
+    </w:p>
+    <w:p>
+      <w:pPr>
+        <w:pStyle w:val="a3"/>
+        <w:numPr>
           <w:ilvl w:val="0"/>
-          <w:numId w:val="13"/>
-        </w:numPr>
-        <w:ind w:firstLine="426"/>
-      </w:pPr>
-      <w:r>
-        <w:t>Ноутбук</w:t>
-      </w:r>
-    </w:p>
-    <w:p>
-      <w:pPr>
-        <w:pStyle w:val="a3"/>
-        <w:numPr>
-          <w:ilvl w:val="0"/>
-          <w:numId w:val="13"/>
-        </w:numPr>
-        <w:ind w:firstLine="426"/>
-      </w:pPr>
-      <w:r>
-        <w:t>Планшет (например, для горничных)</w:t>
-      </w:r>
-    </w:p>
-    <w:p>
-      <w:pPr>
-        <w:pStyle w:val="a3"/>
-        <w:numPr>
-          <w:ilvl w:val="0"/>
-          <w:numId w:val="13"/>
-        </w:numPr>
-        <w:ind w:firstLine="426"/>
-      </w:pPr>
-      <w:r>
-        <w:t>Смартфон</w:t>
-      </w:r>
-    </w:p>
-    <w:p>
-      <w:pPr>
-        <w:pStyle w:val="a3"/>
-        <w:numPr>
-          <w:ilvl w:val="0"/>
-          <w:numId w:val="13"/>
-        </w:numPr>
-        <w:ind w:firstLine="426"/>
-      </w:pPr>
-      <w:r>
-        <w:t>Все перечисленные</w:t>
-      </w:r>
-    </w:p>
-    <w:p>
-      <w:pPr>
-        <w:pStyle w:val="a3"/>
-        <w:ind w:left="0"/>
-      </w:pPr>
-    </w:p>
-    <w:p>
-      <w:pPr>
-        <w:pStyle w:val="a3"/>
-        <w:numPr>
-          <w:ilvl w:val="0"/>
-          <w:numId w:val="7"/>
+          <w:numId w:val="20"/>
         </w:numPr>
         <w:tabs>
           <w:tab w:val="clear" w:pos="284"/>
           <w:tab w:val="left" w:pos="426"/>
         </w:tabs>
-      </w:pPr>
+        <w:rPr>
+          <w:b/>
+        </w:rPr>
+      </w:pPr>
+      <w:r>
+        <w:rPr>
+          <w:b/>
+        </w:rPr>
+        <w:t xml:space="preserve">Насколько важно, чтобы система работала без подключения к интернету? </w:t>
+      </w:r>
+    </w:p>
+    <w:p>
+      <w:pPr>
+        <w:pStyle w:val="a3"/>
+        <w:numPr>
+          <w:ilvl w:val="1"/>
+          <w:numId w:val="20"/>
+        </w:numPr>
+        <w:tabs>
+          <w:tab w:val="clear" w:pos="284"/>
+          <w:tab w:val="left" w:pos="426"/>
+        </w:tabs>
+      </w:pPr>
+      <w:r>
+        <w:t>Критически важно</w:t>
+      </w:r>
+    </w:p>
+    <w:p>
+      <w:pPr>
+        <w:pStyle w:val="a3"/>
+        <w:numPr>
+          <w:ilvl w:val="1"/>
+          <w:numId w:val="20"/>
+        </w:numPr>
+        <w:tabs>
+          <w:tab w:val="clear" w:pos="284"/>
+          <w:tab w:val="left" w:pos="426"/>
+        </w:tabs>
+      </w:pPr>
+      <w:r>
+        <w:t>Желательно</w:t>
+      </w:r>
+    </w:p>
+    <w:p>
+      <w:pPr>
+        <w:pStyle w:val="a3"/>
+        <w:numPr>
+          <w:ilvl w:val="1"/>
+          <w:numId w:val="20"/>
+        </w:numPr>
+        <w:tabs>
+          <w:tab w:val="clear" w:pos="284"/>
+          <w:tab w:val="left" w:pos="426"/>
+        </w:tabs>
+      </w:pPr>
+      <w:r>
+        <w:t>Не важно — всегда есть интернет</w:t>
+      </w:r>
+    </w:p>
+    <w:p>
+      <w:pPr>
+        <w:tabs>
+          <w:tab w:val="clear" w:pos="284"/>
+        </w:tabs>
+        <w:spacing w:after="160" w:line="259" w:lineRule="auto"/>
+      </w:pPr>
+      <w:r>
+        <w:br w:type="page"/>
+      </w:r>
+    </w:p>
+    <w:p>
+      <w:pPr>
+        <w:pStyle w:val="a3"/>
+        <w:numPr>
+          <w:ilvl w:val="0"/>
+          <w:numId w:val="20"/>
+        </w:numPr>
+        <w:tabs>
+          <w:tab w:val="clear" w:pos="284"/>
+          <w:tab w:val="left" w:pos="426"/>
+        </w:tabs>
+        <w:rPr>
+          <w:b/>
+        </w:rPr>
+      </w:pPr>
+      <w:r>
+        <w:rPr>
+          <w:b/>
+        </w:rPr>
+        <w:lastRenderedPageBreak/>
+        <w:t>Какие данные о номере вы чаще всего ищете или используете? (выберите всё, что важно)</w:t>
+      </w:r>
+    </w:p>
+    <w:p>
+      <w:pPr>
+        <w:pStyle w:val="a3"/>
+        <w:numPr>
+          <w:ilvl w:val="1"/>
+          <w:numId w:val="20"/>
+        </w:numPr>
+        <w:tabs>
+          <w:tab w:val="clear" w:pos="284"/>
+          <w:tab w:val="left" w:pos="426"/>
+        </w:tabs>
+      </w:pPr>
+      <w:r>
+        <w:t>Цена за сутки</w:t>
+      </w:r>
+    </w:p>
+    <w:p>
+      <w:pPr>
+        <w:pStyle w:val="a3"/>
+        <w:numPr>
+          <w:ilvl w:val="1"/>
+          <w:numId w:val="20"/>
+        </w:numPr>
+        <w:tabs>
+          <w:tab w:val="clear" w:pos="284"/>
+          <w:tab w:val="left" w:pos="426"/>
+        </w:tabs>
+      </w:pPr>
+      <w:r>
+        <w:t>Количество мест</w:t>
+      </w:r>
+    </w:p>
+    <w:p>
+      <w:pPr>
+        <w:pStyle w:val="a3"/>
+        <w:numPr>
+          <w:ilvl w:val="1"/>
+          <w:numId w:val="20"/>
+        </w:numPr>
+        <w:tabs>
+          <w:tab w:val="clear" w:pos="284"/>
+          <w:tab w:val="left" w:pos="426"/>
+        </w:tabs>
+      </w:pPr>
+      <w:r>
+        <w:t>Класс номера (стандарт, люкс и т.д.)</w:t>
+      </w:r>
+    </w:p>
+    <w:p>
+      <w:pPr>
+        <w:pStyle w:val="a3"/>
+        <w:numPr>
+          <w:ilvl w:val="1"/>
+          <w:numId w:val="20"/>
+        </w:numPr>
+        <w:tabs>
+          <w:tab w:val="clear" w:pos="284"/>
+          <w:tab w:val="left" w:pos="426"/>
+        </w:tabs>
+      </w:pPr>
+      <w:r>
+        <w:t>Этаж / расположение в здании</w:t>
+      </w:r>
+    </w:p>
+    <w:p>
+      <w:pPr>
+        <w:pStyle w:val="a3"/>
+        <w:numPr>
+          <w:ilvl w:val="1"/>
+          <w:numId w:val="20"/>
+        </w:numPr>
+        <w:tabs>
+          <w:tab w:val="clear" w:pos="284"/>
+          <w:tab w:val="left" w:pos="426"/>
+        </w:tabs>
+      </w:pPr>
+      <w:r>
+        <w:t>Фотографии номера</w:t>
+      </w:r>
+    </w:p>
+    <w:p>
+      <w:pPr>
+        <w:pStyle w:val="a3"/>
+        <w:numPr>
+          <w:ilvl w:val="1"/>
+          <w:numId w:val="20"/>
+        </w:numPr>
+        <w:tabs>
+          <w:tab w:val="clear" w:pos="284"/>
+          <w:tab w:val="left" w:pos="426"/>
+        </w:tabs>
+      </w:pPr>
+      <w:r>
+        <w:t>Свободен ли номер на нужные даты</w:t>
+      </w:r>
+    </w:p>
+    <w:p>
+      <w:pPr>
+        <w:pStyle w:val="a3"/>
+        <w:numPr>
+          <w:ilvl w:val="1"/>
+          <w:numId w:val="20"/>
+        </w:numPr>
+        <w:tabs>
+          <w:tab w:val="clear" w:pos="284"/>
+          <w:tab w:val="left" w:pos="426"/>
+        </w:tabs>
+      </w:pPr>
+      <w:r>
+        <w:t>Другое: _________________________</w:t>
+      </w:r>
+    </w:p>
+    <w:p>
+      <w:pPr>
+        <w:tabs>
+          <w:tab w:val="clear" w:pos="284"/>
+          <w:tab w:val="left" w:pos="426"/>
+        </w:tabs>
+      </w:pPr>
+    </w:p>
+    <w:p>
+      <w:pPr>
+        <w:pStyle w:val="a3"/>
+        <w:numPr>
+          <w:ilvl w:val="0"/>
+          <w:numId w:val="20"/>
+        </w:numPr>
+        <w:tabs>
+          <w:tab w:val="clear" w:pos="284"/>
+          <w:tab w:val="left" w:pos="426"/>
+        </w:tabs>
+        <w:rPr>
+          <w:b/>
+        </w:rPr>
+      </w:pPr>
+      <w:r>
+        <w:rPr>
+          <w:b/>
+        </w:rPr>
+        <w:t>Нужна ли вам информация о том, какие номера и когда убирались? (для персонала / администраторов)</w:t>
+      </w:r>
+    </w:p>
+    <w:p>
+      <w:pPr>
+        <w:pStyle w:val="a3"/>
+        <w:numPr>
+          <w:ilvl w:val="1"/>
+          <w:numId w:val="20"/>
+        </w:numPr>
+        <w:tabs>
+          <w:tab w:val="clear" w:pos="284"/>
+          <w:tab w:val="left" w:pos="426"/>
+        </w:tabs>
+      </w:pPr>
+      <w:r>
+        <w:t>Да, это важно для контроля</w:t>
+      </w:r>
+    </w:p>
+    <w:p>
+      <w:pPr>
+        <w:pStyle w:val="a3"/>
+        <w:numPr>
+          <w:ilvl w:val="1"/>
+          <w:numId w:val="20"/>
+        </w:numPr>
+        <w:tabs>
+          <w:tab w:val="clear" w:pos="284"/>
+          <w:tab w:val="left" w:pos="426"/>
+        </w:tabs>
+      </w:pPr>
+      <w:r>
+        <w:t>Иногда полезно</w:t>
+      </w:r>
+    </w:p>
+    <w:p>
+      <w:pPr>
+        <w:pStyle w:val="a3"/>
+        <w:numPr>
+          <w:ilvl w:val="1"/>
+          <w:numId w:val="20"/>
+        </w:numPr>
+        <w:tabs>
+          <w:tab w:val="clear" w:pos="284"/>
+          <w:tab w:val="left" w:pos="426"/>
+        </w:tabs>
+      </w:pPr>
+      <w:r>
+        <w:t>Нет, не нужно</w:t>
+      </w:r>
+    </w:p>
+    <w:p>
+      <w:pPr>
+        <w:tabs>
+          <w:tab w:val="clear" w:pos="284"/>
+          <w:tab w:val="left" w:pos="426"/>
+        </w:tabs>
+      </w:pPr>
+      <w:r>
+        <w:t>(если вы клиент — пропустите или отметьте "не относится")</w:t>
+      </w:r>
+    </w:p>
+    <w:p>
+      <w:pPr>
+        <w:tabs>
+          <w:tab w:val="clear" w:pos="284"/>
+          <w:tab w:val="left" w:pos="426"/>
+        </w:tabs>
+      </w:pPr>
+    </w:p>
+    <w:p>
+      <w:pPr>
+        <w:pStyle w:val="a3"/>
+        <w:numPr>
+          <w:ilvl w:val="0"/>
+          <w:numId w:val="20"/>
+        </w:numPr>
+        <w:tabs>
+          <w:tab w:val="clear" w:pos="284"/>
+          <w:tab w:val="left" w:pos="426"/>
+        </w:tabs>
+        <w:rPr>
+          <w:b/>
+        </w:rPr>
+      </w:pPr>
+      <w:r>
+        <w:rPr>
+          <w:b/>
+        </w:rPr>
+        <w:t>Нужна ли поддержка нескольких языков (например, русский, английский, китайский)?</w:t>
+      </w:r>
+    </w:p>
+    <w:p>
+      <w:pPr>
+        <w:pStyle w:val="a3"/>
+        <w:numPr>
+          <w:ilvl w:val="1"/>
+          <w:numId w:val="20"/>
+        </w:numPr>
+        <w:tabs>
+          <w:tab w:val="clear" w:pos="284"/>
+          <w:tab w:val="left" w:pos="426"/>
+        </w:tabs>
+      </w:pPr>
+      <w:r>
+        <w:t>Да, обязательно — у нас много иностранных гостей</w:t>
+      </w:r>
+    </w:p>
+    <w:p>
+      <w:pPr>
+        <w:pStyle w:val="a3"/>
+        <w:numPr>
+          <w:ilvl w:val="1"/>
+          <w:numId w:val="20"/>
+        </w:numPr>
+        <w:tabs>
+          <w:tab w:val="clear" w:pos="284"/>
+          <w:tab w:val="left" w:pos="426"/>
+        </w:tabs>
+      </w:pPr>
+      <w:r>
+        <w:t>Только русский — хватает</w:t>
+      </w:r>
+    </w:p>
+    <w:p>
+      <w:pPr>
+        <w:pStyle w:val="a3"/>
+        <w:numPr>
+          <w:ilvl w:val="1"/>
+          <w:numId w:val="20"/>
+        </w:numPr>
+        <w:tabs>
+          <w:tab w:val="clear" w:pos="284"/>
+          <w:tab w:val="left" w:pos="426"/>
+        </w:tabs>
+      </w:pPr>
+      <w:r>
+        <w:t>Не знаю / не имеет значения</w:t>
+      </w:r>
+    </w:p>
+    <w:p>
+      <w:pPr>
+        <w:pStyle w:val="a3"/>
+        <w:tabs>
+          <w:tab w:val="clear" w:pos="284"/>
+          <w:tab w:val="left" w:pos="426"/>
+        </w:tabs>
+        <w:ind w:left="0"/>
+        <w:rPr>
+          <w:b/>
+        </w:rPr>
+      </w:pPr>
+    </w:p>
+    <w:p>
+      <w:pPr>
+        <w:pStyle w:val="a3"/>
+        <w:numPr>
+          <w:ilvl w:val="0"/>
+          <w:numId w:val="20"/>
+        </w:numPr>
+        <w:rPr>
+          <w:b/>
+        </w:rPr>
+      </w:pPr>
+      <w:r>
+        <w:rPr>
+          <w:b/>
+        </w:rPr>
+        <w:t>Что отнимает больше всего времени в Вашем текущем раб</w:t>
+      </w:r>
+      <w:r>
+        <w:rPr>
+          <w:b/>
+        </w:rPr>
+        <w:t xml:space="preserve">очем процессе? </w:t>
+      </w:r>
+    </w:p>
+    <w:p>
+      <w:pPr>
+        <w:pStyle w:val="a3"/>
+        <w:ind w:left="0"/>
+      </w:pPr>
+      <w:r>
+        <w:t>________________________________________________________________________________________________________________________________________________________________________________________________________________________________________________________________________________________________________________________________________________________________________________________________________________________________________________________________________________________________________________________________________________________________________________________________________________________________________</w:t>
+      </w:r>
+    </w:p>
+    <w:p>
+      <w:pPr>
+        <w:pStyle w:val="a3"/>
+        <w:ind w:left="0"/>
+      </w:pPr>
+    </w:p>
+    <w:p>
+      <w:pPr>
+        <w:pStyle w:val="a3"/>
+        <w:numPr>
+          <w:ilvl w:val="0"/>
+          <w:numId w:val="20"/>
+        </w:numPr>
+      </w:pPr>
+      <w:r>
+        <w:rPr>
+          <w:b/>
+        </w:rPr>
+        <w:t>Какие отчеты Вам необходимо формировать регулярно? Для каких целей?</w:t>
+      </w:r>
+      <w:r>
+        <w:t xml:space="preserve"> </w:t>
+      </w:r>
+      <w:r>
+        <w:t>________________________________________________________________________________________________________________________________________________________________________________________________________________________________________________________________________________________________________________________________________________________________________________________________________________________________________________________________________________________________________________________________________________________________________________________________________________________________________</w:t>
+      </w:r>
+    </w:p>
+    <w:p>
+      <w:pPr>
+        <w:pStyle w:val="a3"/>
+        <w:ind w:left="0"/>
+      </w:pPr>
+    </w:p>
+    <w:p>
+      <w:pPr>
+        <w:pStyle w:val="a3"/>
+        <w:ind w:left="0"/>
+      </w:pPr>
+    </w:p>
+    <w:p>
+      <w:pPr>
+        <w:pStyle w:val="a3"/>
+        <w:numPr>
+          <w:ilvl w:val="0"/>
+          <w:numId w:val="20"/>
+        </w:numPr>
+        <w:tabs>
+          <w:tab w:val="clear" w:pos="284"/>
+          <w:tab w:val="left" w:pos="426"/>
+        </w:tabs>
+        <w:rPr>
+          <w:b/>
+        </w:rPr>
+      </w:pPr>
+      <w:r>
+        <w:rPr>
+          <w:b/>
+        </w:rPr>
+        <w:t xml:space="preserve">Какие функции вы бы добавили в идеальную систему? </w:t>
+      </w:r>
+    </w:p>
+    <w:p>
+      <w:pPr>
+        <w:pStyle w:val="a3"/>
+        <w:tabs>
+          <w:tab w:val="clear" w:pos="284"/>
+          <w:tab w:val="left" w:pos="426"/>
+        </w:tabs>
+        <w:ind w:left="0"/>
+      </w:pPr>
+      <w:r>
+        <w:t>____________________________________________________________________________________________________________________________________________________________________________________________________________________________________________________________________________________________________________________</w:t>
+      </w:r>
+    </w:p>
+    <w:p>
+      <w:pPr>
+        <w:pStyle w:val="a3"/>
+        <w:tabs>
+          <w:tab w:val="clear" w:pos="284"/>
+          <w:tab w:val="left" w:pos="426"/>
+        </w:tabs>
+        <w:ind w:left="0"/>
+      </w:pPr>
+    </w:p>
+    <w:p>
+      <w:pPr>
+        <w:pStyle w:val="a3"/>
+        <w:tabs>
+          <w:tab w:val="clear" w:pos="284"/>
+          <w:tab w:val="left" w:pos="426"/>
+        </w:tabs>
+        <w:ind w:left="0"/>
+      </w:pPr>
+    </w:p>
+    <w:p>
+      <w:pPr>
+        <w:pStyle w:val="a3"/>
+        <w:numPr>
+          <w:ilvl w:val="0"/>
+          <w:numId w:val="20"/>
+        </w:numPr>
+        <w:tabs>
+          <w:tab w:val="clear" w:pos="284"/>
+          <w:tab w:val="left" w:pos="426"/>
+        </w:tabs>
+        <w:rPr>
+          <w:b/>
+        </w:rPr>
+      </w:pPr>
+      <w:r>
+        <w:rPr>
+          <w:b/>
+        </w:rPr>
+        <w:lastRenderedPageBreak/>
+        <w:t xml:space="preserve">Что вас больше всего раздражает в текущем способе работы (или в других системах </w:t>
+      </w:r>
+      <w:r>
+        <w:rPr>
+          <w:b/>
+        </w:rPr>
+        <w:t xml:space="preserve">бронирования)? </w:t>
+      </w:r>
+      <w:bookmarkStart w:id="0" w:name="_GoBack"/>
+      <w:bookmarkEnd w:id="0"/>
+    </w:p>
+    <w:p>
+      <w:pPr>
+        <w:pStyle w:val="a3"/>
+        <w:tabs>
+          <w:tab w:val="clear" w:pos="284"/>
+          <w:tab w:val="left" w:pos="426"/>
+        </w:tabs>
+        <w:ind w:left="0"/>
+      </w:pPr>
+      <w:r>
+        <w:t>____________________________________________________________________________________________________________________________________________________________________________________________________________________________________________________________________________________________________________________</w:t>
+      </w:r>
+    </w:p>
+    <w:p>
+      <w:pPr>
+        <w:pStyle w:val="a3"/>
+        <w:tabs>
+          <w:tab w:val="clear" w:pos="284"/>
+          <w:tab w:val="left" w:pos="426"/>
+        </w:tabs>
+        <w:ind w:left="0"/>
+      </w:pPr>
+    </w:p>
+    <w:p>
+      <w:pPr>
+        <w:pStyle w:val="a3"/>
+        <w:numPr>
+          <w:ilvl w:val="0"/>
+          <w:numId w:val="20"/>
+        </w:numPr>
+        <w:rPr>
+          <w:b/>
+        </w:rPr>
+      </w:pPr>
+      <w:r>
+        <w:rPr>
+          <w:b/>
+        </w:rPr>
+        <w:t>С какими внешними системами важно, чтобы новая система могла обмениваться данными? (Например, 1С, Booking.com, онлайн-касса, бухгалтерские программы)</w:t>
+      </w:r>
+    </w:p>
+    <w:p>
+      <w:pPr>
+        <w:pStyle w:val="a3"/>
+        <w:tabs>
+          <w:tab w:val="clear" w:pos="284"/>
+          <w:tab w:val="left" w:pos="426"/>
+        </w:tabs>
+        <w:ind w:left="0"/>
+        <w:rPr>
+          <w:b/>
+        </w:rPr>
+      </w:pPr>
+      <w:r>
+        <w:t>________________________________________________________________________________________________________________________________________________________________________________________________________________________________________________________________________________________________________________________________________________________________________________________________________________________________________________________________________________________________________________________________________________________________________________________________________________________________________</w:t>
+      </w:r>
     </w:p>
     <w:sectPr>
       <w:pgSz w:w="11906" w:h="16838"/>
@@ -1150,6 +1793,236 @@
     </w:lvl>
   </w:abstractNum>
   <w:abstractNum w:abstractNumId="1" w15:restartNumberingAfterBreak="0">
+    <w:nsid w:val="103336C4"/>
+    <w:multiLevelType w:val="multilevel"/>
+    <w:tmpl w:val="6BB8E5CC"/>
+    <w:lvl w:ilvl="0">
+      <w:start w:val="1"/>
+      <w:numFmt w:val="decimal"/>
+      <w:lvlText w:val="%1."/>
+      <w:lvlJc w:val="left"/>
+      <w:pPr>
+        <w:ind w:left="284" w:firstLine="0"/>
+      </w:pPr>
+      <w:rPr>
+        <w:rFonts w:hint="default"/>
+        <w:b/>
+      </w:rPr>
+    </w:lvl>
+    <w:lvl w:ilvl="1">
+      <w:start w:val="1"/>
+      <w:numFmt w:val="bullet"/>
+      <w:lvlText w:val=""/>
+      <w:lvlJc w:val="left"/>
+      <w:pPr>
+        <w:ind w:left="1724" w:hanging="360"/>
+      </w:pPr>
+      <w:rPr>
+        <w:rFonts w:ascii="Symbol" w:hAnsi="Symbol" w:hint="default"/>
+        <w:color w:val="auto"/>
+      </w:rPr>
+    </w:lvl>
+    <w:lvl w:ilvl="2">
+      <w:start w:val="1"/>
+      <w:numFmt w:val="lowerRoman"/>
+      <w:lvlText w:val="%3."/>
+      <w:lvlJc w:val="right"/>
+      <w:pPr>
+        <w:ind w:left="2444" w:hanging="180"/>
+      </w:pPr>
+      <w:rPr>
+        <w:rFonts w:hint="default"/>
+      </w:rPr>
+    </w:lvl>
+    <w:lvl w:ilvl="3">
+      <w:start w:val="1"/>
+      <w:numFmt w:val="decimal"/>
+      <w:lvlText w:val="%4."/>
+      <w:lvlJc w:val="left"/>
+      <w:pPr>
+        <w:ind w:left="3164" w:hanging="360"/>
+      </w:pPr>
+      <w:rPr>
+        <w:rFonts w:hint="default"/>
+      </w:rPr>
+    </w:lvl>
+    <w:lvl w:ilvl="4">
+      <w:start w:val="1"/>
+      <w:numFmt w:val="lowerLetter"/>
+      <w:lvlText w:val="%5."/>
+      <w:lvlJc w:val="left"/>
+      <w:pPr>
+        <w:ind w:left="3884" w:hanging="360"/>
+      </w:pPr>
+      <w:rPr>
+        <w:rFonts w:hint="default"/>
+      </w:rPr>
+    </w:lvl>
+    <w:lvl w:ilvl="5">
+      <w:start w:val="1"/>
+      <w:numFmt w:val="lowerRoman"/>
+      <w:lvlText w:val="%6."/>
+      <w:lvlJc w:val="right"/>
+      <w:pPr>
+        <w:ind w:left="4604" w:hanging="180"/>
+      </w:pPr>
+      <w:rPr>
+        <w:rFonts w:hint="default"/>
+      </w:rPr>
+    </w:lvl>
+    <w:lvl w:ilvl="6">
+      <w:start w:val="1"/>
+      <w:numFmt w:val="decimal"/>
+      <w:lvlText w:val="%7."/>
+      <w:lvlJc w:val="left"/>
+      <w:pPr>
+        <w:ind w:left="5324" w:hanging="360"/>
+      </w:pPr>
+      <w:rPr>
+        <w:rFonts w:hint="default"/>
+      </w:rPr>
+    </w:lvl>
+    <w:lvl w:ilvl="7">
+      <w:start w:val="1"/>
+      <w:numFmt w:val="lowerLetter"/>
+      <w:lvlText w:val="%8."/>
+      <w:lvlJc w:val="left"/>
+      <w:pPr>
+        <w:ind w:left="6044" w:hanging="360"/>
+      </w:pPr>
+      <w:rPr>
+        <w:rFonts w:hint="default"/>
+      </w:rPr>
+    </w:lvl>
+    <w:lvl w:ilvl="8">
+      <w:start w:val="1"/>
+      <w:numFmt w:val="lowerRoman"/>
+      <w:lvlText w:val="%9."/>
+      <w:lvlJc w:val="right"/>
+      <w:pPr>
+        <w:ind w:left="6764" w:hanging="180"/>
+      </w:pPr>
+      <w:rPr>
+        <w:rFonts w:hint="default"/>
+      </w:rPr>
+    </w:lvl>
+  </w:abstractNum>
+  <w:abstractNum w:abstractNumId="2" w15:restartNumberingAfterBreak="0">
+    <w:nsid w:val="20F05086"/>
+    <w:multiLevelType w:val="multilevel"/>
+    <w:tmpl w:val="6BB8E5CC"/>
+    <w:lvl w:ilvl="0">
+      <w:start w:val="1"/>
+      <w:numFmt w:val="decimal"/>
+      <w:lvlText w:val="%1."/>
+      <w:lvlJc w:val="left"/>
+      <w:pPr>
+        <w:ind w:left="708" w:firstLine="0"/>
+      </w:pPr>
+      <w:rPr>
+        <w:rFonts w:hint="default"/>
+        <w:b/>
+      </w:rPr>
+    </w:lvl>
+    <w:lvl w:ilvl="1">
+      <w:start w:val="1"/>
+      <w:numFmt w:val="bullet"/>
+      <w:lvlText w:val=""/>
+      <w:lvlJc w:val="left"/>
+      <w:pPr>
+        <w:ind w:left="2148" w:hanging="360"/>
+      </w:pPr>
+      <w:rPr>
+        <w:rFonts w:ascii="Symbol" w:hAnsi="Symbol" w:hint="default"/>
+        <w:color w:val="auto"/>
+      </w:rPr>
+    </w:lvl>
+    <w:lvl w:ilvl="2">
+      <w:start w:val="1"/>
+      <w:numFmt w:val="lowerRoman"/>
+      <w:lvlText w:val="%3."/>
+      <w:lvlJc w:val="right"/>
+      <w:pPr>
+        <w:ind w:left="2868" w:hanging="180"/>
+      </w:pPr>
+      <w:rPr>
+        <w:rFonts w:hint="default"/>
+      </w:rPr>
+    </w:lvl>
+    <w:lvl w:ilvl="3">
+      <w:start w:val="1"/>
+      <w:numFmt w:val="decimal"/>
+      <w:lvlText w:val="%4."/>
+      <w:lvlJc w:val="left"/>
+      <w:pPr>
+        <w:ind w:left="3588" w:hanging="360"/>
+      </w:pPr>
+      <w:rPr>
+        <w:rFonts w:hint="default"/>
+      </w:rPr>
+    </w:lvl>
+    <w:lvl w:ilvl="4">
+      <w:start w:val="1"/>
+      <w:numFmt w:val="lowerLetter"/>
+      <w:lvlText w:val="%5."/>
+      <w:lvlJc w:val="left"/>
+      <w:pPr>
+        <w:ind w:left="4308" w:hanging="360"/>
+      </w:pPr>
+      <w:rPr>
+        <w:rFonts w:hint="default"/>
+      </w:rPr>
+    </w:lvl>
+    <w:lvl w:ilvl="5">
+      <w:start w:val="1"/>
+      <w:numFmt w:val="lowerRoman"/>
+      <w:lvlText w:val="%6."/>
+      <w:lvlJc w:val="right"/>
+      <w:pPr>
+        <w:ind w:left="5028" w:hanging="180"/>
+      </w:pPr>
+      <w:rPr>
+        <w:rFonts w:hint="default"/>
+      </w:rPr>
+    </w:lvl>
+    <w:lvl w:ilvl="6">
+      <w:start w:val="1"/>
+      <w:numFmt w:val="decimal"/>
+      <w:lvlText w:val="%7."/>
+      <w:lvlJc w:val="left"/>
+      <w:pPr>
+        <w:ind w:left="5748" w:hanging="360"/>
+      </w:pPr>
+      <w:rPr>
+        <w:rFonts w:hint="default"/>
+      </w:rPr>
+    </w:lvl>
+    <w:lvl w:ilvl="7">
+      <w:start w:val="1"/>
+      <w:numFmt w:val="lowerLetter"/>
+      <w:lvlText w:val="%8."/>
+      <w:lvlJc w:val="left"/>
+      <w:pPr>
+        <w:ind w:left="6468" w:hanging="360"/>
+      </w:pPr>
+      <w:rPr>
+        <w:rFonts w:hint="default"/>
+      </w:rPr>
+    </w:lvl>
+    <w:lvl w:ilvl="8">
+      <w:start w:val="1"/>
+      <w:numFmt w:val="lowerRoman"/>
+      <w:lvlText w:val="%9."/>
+      <w:lvlJc w:val="right"/>
+      <w:pPr>
+        <w:ind w:left="7188" w:hanging="180"/>
+      </w:pPr>
+      <w:rPr>
+        <w:rFonts w:hint="default"/>
+      </w:rPr>
+    </w:lvl>
+  </w:abstractNum>
+  <w:abstractNum w:abstractNumId="3" w15:restartNumberingAfterBreak="0">
     <w:nsid w:val="2D8879AD"/>
     <w:multiLevelType w:val="hybridMultilevel"/>
     <w:tmpl w:val="7076BC76"/>
@@ -1238,7 +2111,7 @@
       </w:pPr>
     </w:lvl>
   </w:abstractNum>
-  <w:abstractNum w:abstractNumId="2" w15:restartNumberingAfterBreak="0">
+  <w:abstractNum w:abstractNumId="4" w15:restartNumberingAfterBreak="0">
     <w:nsid w:val="2DC93C79"/>
     <w:multiLevelType w:val="hybridMultilevel"/>
     <w:tmpl w:val="5F467D88"/>
@@ -1351,7 +2224,7 @@
       </w:rPr>
     </w:lvl>
   </w:abstractNum>
-  <w:abstractNum w:abstractNumId="3" w15:restartNumberingAfterBreak="0">
+  <w:abstractNum w:abstractNumId="5" w15:restartNumberingAfterBreak="0">
     <w:nsid w:val="2EC03F67"/>
     <w:multiLevelType w:val="hybridMultilevel"/>
     <w:tmpl w:val="38929FF2"/>
@@ -1440,7 +2313,122 @@
       </w:pPr>
     </w:lvl>
   </w:abstractNum>
-  <w:abstractNum w:abstractNumId="4" w15:restartNumberingAfterBreak="0">
+  <w:abstractNum w:abstractNumId="6" w15:restartNumberingAfterBreak="0">
+    <w:nsid w:val="31147AA4"/>
+    <w:multiLevelType w:val="multilevel"/>
+    <w:tmpl w:val="6BB8E5CC"/>
+    <w:lvl w:ilvl="0">
+      <w:start w:val="1"/>
+      <w:numFmt w:val="decimal"/>
+      <w:lvlText w:val="%1."/>
+      <w:lvlJc w:val="left"/>
+      <w:pPr>
+        <w:ind w:left="0" w:firstLine="0"/>
+      </w:pPr>
+      <w:rPr>
+        <w:rFonts w:hint="default"/>
+        <w:b/>
+      </w:rPr>
+    </w:lvl>
+    <w:lvl w:ilvl="1">
+      <w:start w:val="1"/>
+      <w:numFmt w:val="bullet"/>
+      <w:lvlText w:val=""/>
+      <w:lvlJc w:val="left"/>
+      <w:pPr>
+        <w:ind w:left="1440" w:hanging="360"/>
+      </w:pPr>
+      <w:rPr>
+        <w:rFonts w:ascii="Symbol" w:hAnsi="Symbol" w:hint="default"/>
+        <w:color w:val="auto"/>
+      </w:rPr>
+    </w:lvl>
+    <w:lvl w:ilvl="2">
+      <w:start w:val="1"/>
+      <w:numFmt w:val="lowerRoman"/>
+      <w:lvlText w:val="%3."/>
+      <w:lvlJc w:val="right"/>
+      <w:pPr>
+        <w:ind w:left="2160" w:hanging="180"/>
+      </w:pPr>
+      <w:rPr>
+        <w:rFonts w:hint="default"/>
+      </w:rPr>
+    </w:lvl>
+    <w:lvl w:ilvl="3">
+      <w:start w:val="1"/>
+      <w:numFmt w:val="decimal"/>
+      <w:lvlText w:val="%4."/>
+      <w:lvlJc w:val="left"/>
+      <w:pPr>
+        <w:ind w:left="2880" w:hanging="360"/>
+      </w:pPr>
+      <w:rPr>
+        <w:rFonts w:hint="default"/>
+      </w:rPr>
+    </w:lvl>
+    <w:lvl w:ilvl="4">
+      <w:start w:val="1"/>
+      <w:numFmt w:val="lowerLetter"/>
+      <w:lvlText w:val="%5."/>
+      <w:lvlJc w:val="left"/>
+      <w:pPr>
+        <w:ind w:left="3600" w:hanging="360"/>
+      </w:pPr>
+      <w:rPr>
+        <w:rFonts w:hint="default"/>
+      </w:rPr>
+    </w:lvl>
+    <w:lvl w:ilvl="5">
+      <w:start w:val="1"/>
+      <w:numFmt w:val="lowerRoman"/>
+      <w:lvlText w:val="%6."/>
+      <w:lvlJc w:val="right"/>
+      <w:pPr>
+        <w:ind w:left="4320" w:hanging="180"/>
+      </w:pPr>
+      <w:rPr>
+        <w:rFonts w:hint="default"/>
+      </w:rPr>
+    </w:lvl>
+    <w:lvl w:ilvl="6">
+      <w:start w:val="1"/>
+      <w:numFmt w:val="decimal"/>
+      <w:lvlText w:val="%7."/>
+      <w:lvlJc w:val="left"/>
+      <w:pPr>
+        <w:ind w:left="5040" w:hanging="360"/>
+      </w:pPr>
+      <w:rPr>
+        <w:rFonts w:hint="default"/>
+      </w:rPr>
+    </w:lvl>
+    <w:lvl w:ilvl="7">
+      <w:start w:val="1"/>
+      <w:numFmt w:val="lowerLetter"/>
+      <w:lvlText w:val="%8."/>
+      <w:lvlJc w:val="left"/>
+      <w:pPr>
+        <w:ind w:left="5760" w:hanging="360"/>
+      </w:pPr>
+      <w:rPr>
+        <w:rFonts w:hint="default"/>
+      </w:rPr>
+    </w:lvl>
+    <w:lvl w:ilvl="8">
+      <w:start w:val="1"/>
+      <w:numFmt w:val="lowerRoman"/>
+      <w:lvlText w:val="%9."/>
+      <w:lvlJc w:val="right"/>
+      <w:pPr>
+        <w:ind w:left="6480" w:hanging="180"/>
+      </w:pPr>
+      <w:rPr>
+        <w:rFonts w:hint="default"/>
+      </w:rPr>
+    </w:lvl>
+  </w:abstractNum>
+  <w:abstractNum w:abstractNumId="7" w15:restartNumberingAfterBreak="0">
     <w:nsid w:val="340447EC"/>
     <w:multiLevelType w:val="hybridMultilevel"/>
     <w:tmpl w:val="EB06DC96"/>
@@ -1529,7 +2517,93 @@
       </w:pPr>
     </w:lvl>
   </w:abstractNum>
-  <w:abstractNum w:abstractNumId="5" w15:restartNumberingAfterBreak="0">
+  <w:abstractNum w:abstractNumId="8" w15:restartNumberingAfterBreak="0">
+    <w:nsid w:val="37881FD5"/>
+    <w:multiLevelType w:val="hybridMultilevel"/>
+    <w:tmpl w:val="E91A1BA4"/>
+    <w:lvl w:ilvl="0" w:tplc="0419000F">
+      <w:start w:val="1"/>
+      <w:numFmt w:val="decimal"/>
+      <w:lvlText w:val="%1."/>
+      <w:lvlJc w:val="left"/>
+      <w:pPr>
+        <w:ind w:left="720" w:hanging="360"/>
+      </w:pPr>
+    </w:lvl>
+    <w:lvl w:ilvl="1" w:tplc="04190019" w:tentative="1">
+      <w:start w:val="1"/>
+      <w:numFmt w:val="lowerLetter"/>
+      <w:lvlText w:val="%2."/>
+      <w:lvlJc w:val="left"/>
+      <w:pPr>
+        <w:ind w:left="1440" w:hanging="360"/>
+      </w:pPr>
+    </w:lvl>
+    <w:lvl w:ilvl="2" w:tplc="0419001B" w:tentative="1">
+      <w:start w:val="1"/>
+      <w:numFmt w:val="lowerRoman"/>
+      <w:lvlText w:val="%3."/>
+      <w:lvlJc w:val="right"/>
+      <w:pPr>
+        <w:ind w:left="2160" w:hanging="180"/>
+      </w:pPr>
+    </w:lvl>
+    <w:lvl w:ilvl="3" w:tplc="0419000F" w:tentative="1">
+      <w:start w:val="1"/>
+      <w:numFmt w:val="decimal"/>
+      <w:lvlText w:val="%4."/>
+      <w:lvlJc w:val="left"/>
+      <w:pPr>
+        <w:ind w:left="2880" w:hanging="360"/>
+      </w:pPr>
+    </w:lvl>
+    <w:lvl w:ilvl="4" w:tplc="04190019" w:tentative="1">
+      <w:start w:val="1"/>
+      <w:numFmt w:val="lowerLetter"/>
+      <w:lvlText w:val="%5."/>
+      <w:lvlJc w:val="left"/>
+      <w:pPr>
+        <w:ind w:left="3600" w:hanging="360"/>
+      </w:pPr>
+    </w:lvl>
+    <w:lvl w:ilvl="5" w:tplc="0419001B" w:tentative="1">
+      <w:start w:val="1"/>
+      <w:numFmt w:val="lowerRoman"/>
+      <w:lvlText w:val="%6."/>
+      <w:lvlJc w:val="right"/>
+      <w:pPr>
+        <w:ind w:left="4320" w:hanging="180"/>
+      </w:pPr>
+    </w:lvl>
+    <w:lvl w:ilvl="6" w:tplc="0419000F" w:tentative="1">
+      <w:start w:val="1"/>
+      <w:numFmt w:val="decimal"/>
+      <w:lvlText w:val="%7."/>
+      <w:lvlJc w:val="left"/>
+      <w:pPr>
+        <w:ind w:left="5040" w:hanging="360"/>
+      </w:pPr>
+    </w:lvl>
+    <w:lvl w:ilvl="7" w:tplc="04190019" w:tentative="1">
+      <w:start w:val="1"/>
+      <w:numFmt w:val="lowerLetter"/>
+      <w:lvlText w:val="%8."/>
+      <w:lvlJc w:val="left"/>
+      <w:pPr>
+        <w:ind w:left="5760" w:hanging="360"/>
+      </w:pPr>
+    </w:lvl>
+    <w:lvl w:ilvl="8" w:tplc="0419001B" w:tentative="1">
+      <w:start w:val="1"/>
+      <w:numFmt w:val="lowerRoman"/>
+      <w:lvlText w:val="%9."/>
+      <w:lvlJc w:val="right"/>
+      <w:pPr>
+        <w:ind w:left="6480" w:hanging="180"/>
+      </w:pPr>
+    </w:lvl>
+  </w:abstractNum>
+  <w:abstractNum w:abstractNumId="9" w15:restartNumberingAfterBreak="0">
     <w:nsid w:val="39C86DD6"/>
     <w:multiLevelType w:val="hybridMultilevel"/>
     <w:tmpl w:val="DB981A70"/>
@@ -1615,7 +2689,7 @@
       </w:pPr>
     </w:lvl>
   </w:abstractNum>
-  <w:abstractNum w:abstractNumId="6" w15:restartNumberingAfterBreak="0">
+  <w:abstractNum w:abstractNumId="10" w15:restartNumberingAfterBreak="0">
     <w:nsid w:val="3D8F50A2"/>
     <w:multiLevelType w:val="hybridMultilevel"/>
     <w:tmpl w:val="52480398"/>
@@ -1701,7 +2775,7 @@
       </w:pPr>
     </w:lvl>
   </w:abstractNum>
-  <w:abstractNum w:abstractNumId="7" w15:restartNumberingAfterBreak="0">
+  <w:abstractNum w:abstractNumId="11" w15:restartNumberingAfterBreak="0">
     <w:nsid w:val="41E94375"/>
     <w:multiLevelType w:val="hybridMultilevel"/>
     <w:tmpl w:val="ED3A73C6"/>
@@ -1790,7 +2864,93 @@
       </w:pPr>
     </w:lvl>
   </w:abstractNum>
-  <w:abstractNum w:abstractNumId="8" w15:restartNumberingAfterBreak="0">
+  <w:abstractNum w:abstractNumId="12" w15:restartNumberingAfterBreak="0">
+    <w:nsid w:val="44BD5300"/>
+    <w:multiLevelType w:val="hybridMultilevel"/>
+    <w:tmpl w:val="2F10E336"/>
+    <w:lvl w:ilvl="0" w:tplc="0419000F">
+      <w:start w:val="1"/>
+      <w:numFmt w:val="decimal"/>
+      <w:lvlText w:val="%1."/>
+      <w:lvlJc w:val="left"/>
+      <w:pPr>
+        <w:ind w:left="720" w:hanging="360"/>
+      </w:pPr>
+    </w:lvl>
+    <w:lvl w:ilvl="1" w:tplc="04190019" w:tentative="1">
+      <w:start w:val="1"/>
+      <w:numFmt w:val="lowerLetter"/>
+      <w:lvlText w:val="%2."/>
+      <w:lvlJc w:val="left"/>
+      <w:pPr>
+        <w:ind w:left="1440" w:hanging="360"/>
+      </w:pPr>
+    </w:lvl>
+    <w:lvl w:ilvl="2" w:tplc="0419001B" w:tentative="1">
+      <w:start w:val="1"/>
+      <w:numFmt w:val="lowerRoman"/>
+      <w:lvlText w:val="%3."/>
+      <w:lvlJc w:val="right"/>
+      <w:pPr>
+        <w:ind w:left="2160" w:hanging="180"/>
+      </w:pPr>
+    </w:lvl>
+    <w:lvl w:ilvl="3" w:tplc="0419000F" w:tentative="1">
+      <w:start w:val="1"/>
+      <w:numFmt w:val="decimal"/>
+      <w:lvlText w:val="%4."/>
+      <w:lvlJc w:val="left"/>
+      <w:pPr>
+        <w:ind w:left="2880" w:hanging="360"/>
+      </w:pPr>
+    </w:lvl>
+    <w:lvl w:ilvl="4" w:tplc="04190019" w:tentative="1">
+      <w:start w:val="1"/>
+      <w:numFmt w:val="lowerLetter"/>
+      <w:lvlText w:val="%5."/>
+      <w:lvlJc w:val="left"/>
+      <w:pPr>
+        <w:ind w:left="3600" w:hanging="360"/>
+      </w:pPr>
+    </w:lvl>
+    <w:lvl w:ilvl="5" w:tplc="0419001B" w:tentative="1">
+      <w:start w:val="1"/>
+      <w:numFmt w:val="lowerRoman"/>
+      <w:lvlText w:val="%6."/>
+      <w:lvlJc w:val="right"/>
+      <w:pPr>
+        <w:ind w:left="4320" w:hanging="180"/>
+      </w:pPr>
+    </w:lvl>
+    <w:lvl w:ilvl="6" w:tplc="0419000F" w:tentative="1">
+      <w:start w:val="1"/>
+      <w:numFmt w:val="decimal"/>
+      <w:lvlText w:val="%7."/>
+      <w:lvlJc w:val="left"/>
+      <w:pPr>
+        <w:ind w:left="5040" w:hanging="360"/>
+      </w:pPr>
+    </w:lvl>
+    <w:lvl w:ilvl="7" w:tplc="04190019" w:tentative="1">
+      <w:start w:val="1"/>
+      <w:numFmt w:val="lowerLetter"/>
+      <w:lvlText w:val="%8."/>
+      <w:lvlJc w:val="left"/>
+      <w:pPr>
+        <w:ind w:left="5760" w:hanging="360"/>
+      </w:pPr>
+    </w:lvl>
+    <w:lvl w:ilvl="8" w:tplc="0419001B" w:tentative="1">
+      <w:start w:val="1"/>
+      <w:numFmt w:val="lowerRoman"/>
+      <w:lvlText w:val="%9."/>
+      <w:lvlJc w:val="right"/>
+      <w:pPr>
+        <w:ind w:left="6480" w:hanging="180"/>
+      </w:pPr>
+    </w:lvl>
+  </w:abstractNum>
+  <w:abstractNum w:abstractNumId="13" w15:restartNumberingAfterBreak="0">
     <w:nsid w:val="45946EAA"/>
     <w:multiLevelType w:val="hybridMultilevel"/>
     <w:tmpl w:val="98A806C4"/>
@@ -1879,7 +3039,7 @@
       </w:pPr>
     </w:lvl>
   </w:abstractNum>
-  <w:abstractNum w:abstractNumId="9" w15:restartNumberingAfterBreak="0">
+  <w:abstractNum w:abstractNumId="14" w15:restartNumberingAfterBreak="0">
     <w:nsid w:val="4727554B"/>
     <w:multiLevelType w:val="hybridMultilevel"/>
     <w:tmpl w:val="D2EEB026"/>
@@ -1992,7 +3152,346 @@
       </w:rPr>
     </w:lvl>
   </w:abstractNum>
-  <w:abstractNum w:abstractNumId="10" w15:restartNumberingAfterBreak="0">
+  <w:abstractNum w:abstractNumId="15" w15:restartNumberingAfterBreak="0">
+    <w:nsid w:val="51810682"/>
+    <w:multiLevelType w:val="hybridMultilevel"/>
+    <w:tmpl w:val="A768C52E"/>
+    <w:lvl w:ilvl="0" w:tplc="04190001">
+      <w:start w:val="1"/>
+      <w:numFmt w:val="bullet"/>
+      <w:lvlText w:val=""/>
+      <w:lvlJc w:val="left"/>
+      <w:pPr>
+        <w:ind w:left="720" w:hanging="360"/>
+      </w:pPr>
+      <w:rPr>
+        <w:rFonts w:ascii="Symbol" w:hAnsi="Symbol" w:hint="default"/>
+      </w:rPr>
+    </w:lvl>
+    <w:lvl w:ilvl="1" w:tplc="04190003" w:tentative="1">
+      <w:start w:val="1"/>
+      <w:numFmt w:val="bullet"/>
+      <w:lvlText w:val="o"/>
+      <w:lvlJc w:val="left"/>
+      <w:pPr>
+        <w:ind w:left="1440" w:hanging="360"/>
+      </w:pPr>
+      <w:rPr>
+        <w:rFonts w:ascii="Courier New" w:hAnsi="Courier New" w:cs="Courier New" w:hint="default"/>
+      </w:rPr>
+    </w:lvl>
+    <w:lvl w:ilvl="2" w:tplc="04190005" w:tentative="1">
+      <w:start w:val="1"/>
+      <w:numFmt w:val="bullet"/>
+      <w:lvlText w:val=""/>
+      <w:lvlJc w:val="left"/>
+      <w:pPr>
+        <w:ind w:left="2160" w:hanging="360"/>
+      </w:pPr>
+      <w:rPr>
+        <w:rFonts w:ascii="Wingdings" w:hAnsi="Wingdings" w:hint="default"/>
+      </w:rPr>
+    </w:lvl>
+    <w:lvl w:ilvl="3" w:tplc="04190001" w:tentative="1">
+      <w:start w:val="1"/>
+      <w:numFmt w:val="bullet"/>
+      <w:lvlText w:val=""/>
+      <w:lvlJc w:val="left"/>
+      <w:pPr>
+        <w:ind w:left="2880" w:hanging="360"/>
+      </w:pPr>
+      <w:rPr>
+        <w:rFonts w:ascii="Symbol" w:hAnsi="Symbol" w:hint="default"/>
+      </w:rPr>
+    </w:lvl>
+    <w:lvl w:ilvl="4" w:tplc="04190003" w:tentative="1">
+      <w:start w:val="1"/>
+      <w:numFmt w:val="bullet"/>
+      <w:lvlText w:val="o"/>
+      <w:lvlJc w:val="left"/>
+      <w:pPr>
+        <w:ind w:left="3600" w:hanging="360"/>
+      </w:pPr>
+      <w:rPr>
+        <w:rFonts w:ascii="Courier New" w:hAnsi="Courier New" w:cs="Courier New" w:hint="default"/>
+      </w:rPr>
+    </w:lvl>
+    <w:lvl w:ilvl="5" w:tplc="04190005" w:tentative="1">
+      <w:start w:val="1"/>
+      <w:numFmt w:val="bullet"/>
+      <w:lvlText w:val=""/>
+      <w:lvlJc w:val="left"/>
+      <w:pPr>
+        <w:ind w:left="4320" w:hanging="360"/>
+      </w:pPr>
+      <w:rPr>
+        <w:rFonts w:ascii="Wingdings" w:hAnsi="Wingdings" w:hint="default"/>
+      </w:rPr>
+    </w:lvl>
+    <w:lvl w:ilvl="6" w:tplc="04190001" w:tentative="1">
+      <w:start w:val="1"/>
+      <w:numFmt w:val="bullet"/>
+      <w:lvlText w:val=""/>
+      <w:lvlJc w:val="left"/>
+      <w:pPr>
+        <w:ind w:left="5040" w:hanging="360"/>
+      </w:pPr>
+      <w:rPr>
+        <w:rFonts w:ascii="Symbol" w:hAnsi="Symbol" w:hint="default"/>
+      </w:rPr>
+    </w:lvl>
+    <w:lvl w:ilvl="7" w:tplc="04190003" w:tentative="1">
+      <w:start w:val="1"/>
+      <w:numFmt w:val="bullet"/>
+      <w:lvlText w:val="o"/>
+      <w:lvlJc w:val="left"/>
+      <w:pPr>
+        <w:ind w:left="5760" w:hanging="360"/>
+      </w:pPr>
+      <w:rPr>
+        <w:rFonts w:ascii="Courier New" w:hAnsi="Courier New" w:cs="Courier New" w:hint="default"/>
+      </w:rPr>
+    </w:lvl>
+    <w:lvl w:ilvl="8" w:tplc="04190005" w:tentative="1">
+      <w:start w:val="1"/>
+      <w:numFmt w:val="bullet"/>
+      <w:lvlText w:val=""/>
+      <w:lvlJc w:val="left"/>
+      <w:pPr>
+        <w:ind w:left="6480" w:hanging="360"/>
+      </w:pPr>
+      <w:rPr>
+        <w:rFonts w:ascii="Wingdings" w:hAnsi="Wingdings" w:hint="default"/>
+      </w:rPr>
+    </w:lvl>
+  </w:abstractNum>
+  <w:abstractNum w:abstractNumId="16" w15:restartNumberingAfterBreak="0">
+    <w:nsid w:val="56E30F78"/>
+    <w:multiLevelType w:val="hybridMultilevel"/>
+    <w:tmpl w:val="0AA225F6"/>
+    <w:lvl w:ilvl="0" w:tplc="0419000F">
+      <w:start w:val="1"/>
+      <w:numFmt w:val="decimal"/>
+      <w:lvlText w:val="%1."/>
+      <w:lvlJc w:val="left"/>
+      <w:pPr>
+        <w:ind w:left="720" w:hanging="360"/>
+      </w:pPr>
+      <w:rPr>
+        <w:rFonts w:hint="default"/>
+      </w:rPr>
+    </w:lvl>
+    <w:lvl w:ilvl="1" w:tplc="04190003" w:tentative="1">
+      <w:start w:val="1"/>
+      <w:numFmt w:val="bullet"/>
+      <w:lvlText w:val="o"/>
+      <w:lvlJc w:val="left"/>
+      <w:pPr>
+        <w:ind w:left="1440" w:hanging="360"/>
+      </w:pPr>
+      <w:rPr>
+        <w:rFonts w:ascii="Courier New" w:hAnsi="Courier New" w:cs="Courier New" w:hint="default"/>
+      </w:rPr>
+    </w:lvl>
+    <w:lvl w:ilvl="2" w:tplc="04190005" w:tentative="1">
+      <w:start w:val="1"/>
+      <w:numFmt w:val="bullet"/>
+      <w:lvlText w:val=""/>
+      <w:lvlJc w:val="left"/>
+      <w:pPr>
+        <w:ind w:left="2160" w:hanging="360"/>
+      </w:pPr>
+      <w:rPr>
+        <w:rFonts w:ascii="Wingdings" w:hAnsi="Wingdings" w:hint="default"/>
+      </w:rPr>
+    </w:lvl>
+    <w:lvl w:ilvl="3" w:tplc="04190001" w:tentative="1">
+      <w:start w:val="1"/>
+      <w:numFmt w:val="bullet"/>
+      <w:lvlText w:val=""/>
+      <w:lvlJc w:val="left"/>
+      <w:pPr>
+        <w:ind w:left="2880" w:hanging="360"/>
+      </w:pPr>
+      <w:rPr>
+        <w:rFonts w:ascii="Symbol" w:hAnsi="Symbol" w:hint="default"/>
+      </w:rPr>
+    </w:lvl>
+    <w:lvl w:ilvl="4" w:tplc="04190003" w:tentative="1">
+      <w:start w:val="1"/>
+      <w:numFmt w:val="bullet"/>
+      <w:lvlText w:val="o"/>
+      <w:lvlJc w:val="left"/>
+      <w:pPr>
+        <w:ind w:left="3600" w:hanging="360"/>
+      </w:pPr>
+      <w:rPr>
+        <w:rFonts w:ascii="Courier New" w:hAnsi="Courier New" w:cs="Courier New" w:hint="default"/>
+      </w:rPr>
+    </w:lvl>
+    <w:lvl w:ilvl="5" w:tplc="04190005" w:tentative="1">
+      <w:start w:val="1"/>
+      <w:numFmt w:val="bullet"/>
+      <w:lvlText w:val=""/>
+      <w:lvlJc w:val="left"/>
+      <w:pPr>
+        <w:ind w:left="4320" w:hanging="360"/>
+      </w:pPr>
+      <w:rPr>
+        <w:rFonts w:ascii="Wingdings" w:hAnsi="Wingdings" w:hint="default"/>
+      </w:rPr>
+    </w:lvl>
+    <w:lvl w:ilvl="6" w:tplc="04190001" w:tentative="1">
+      <w:start w:val="1"/>
+      <w:numFmt w:val="bullet"/>
+      <w:lvlText w:val=""/>
+      <w:lvlJc w:val="left"/>
+      <w:pPr>
+        <w:ind w:left="5040" w:hanging="360"/>
+      </w:pPr>
+      <w:rPr>
+        <w:rFonts w:ascii="Symbol" w:hAnsi="Symbol" w:hint="default"/>
+      </w:rPr>
+    </w:lvl>
+    <w:lvl w:ilvl="7" w:tplc="04190003" w:tentative="1">
+      <w:start w:val="1"/>
+      <w:numFmt w:val="bullet"/>
+      <w:lvlText w:val="o"/>
+      <w:lvlJc w:val="left"/>
+      <w:pPr>
+        <w:ind w:left="5760" w:hanging="360"/>
+      </w:pPr>
+      <w:rPr>
+        <w:rFonts w:ascii="Courier New" w:hAnsi="Courier New" w:cs="Courier New" w:hint="default"/>
+      </w:rPr>
+    </w:lvl>
+    <w:lvl w:ilvl="8" w:tplc="04190005" w:tentative="1">
+      <w:start w:val="1"/>
+      <w:numFmt w:val="bullet"/>
+      <w:lvlText w:val=""/>
+      <w:lvlJc w:val="left"/>
+      <w:pPr>
+        <w:ind w:left="6480" w:hanging="360"/>
+      </w:pPr>
+      <w:rPr>
+        <w:rFonts w:ascii="Wingdings" w:hAnsi="Wingdings" w:hint="default"/>
+      </w:rPr>
+    </w:lvl>
+  </w:abstractNum>
+  <w:abstractNum w:abstractNumId="17" w15:restartNumberingAfterBreak="0">
+    <w:nsid w:val="5C2A79E3"/>
+    <w:multiLevelType w:val="hybridMultilevel"/>
+    <w:tmpl w:val="FA227AA8"/>
+    <w:lvl w:ilvl="0" w:tplc="0419000F">
+      <w:start w:val="1"/>
+      <w:numFmt w:val="decimal"/>
+      <w:lvlText w:val="%1."/>
+      <w:lvlJc w:val="left"/>
+      <w:pPr>
+        <w:ind w:left="720" w:hanging="360"/>
+      </w:pPr>
+      <w:rPr>
+        <w:rFonts w:hint="default"/>
+      </w:rPr>
+    </w:lvl>
+    <w:lvl w:ilvl="1" w:tplc="04190003" w:tentative="1">
+      <w:start w:val="1"/>
+      <w:numFmt w:val="bullet"/>
+      <w:lvlText w:val="o"/>
+      <w:lvlJc w:val="left"/>
+      <w:pPr>
+        <w:ind w:left="1440" w:hanging="360"/>
+      </w:pPr>
+      <w:rPr>
+        <w:rFonts w:ascii="Courier New" w:hAnsi="Courier New" w:cs="Courier New" w:hint="default"/>
+      </w:rPr>
+    </w:lvl>
+    <w:lvl w:ilvl="2" w:tplc="04190005" w:tentative="1">
+      <w:start w:val="1"/>
+      <w:numFmt w:val="bullet"/>
+      <w:lvlText w:val=""/>
+      <w:lvlJc w:val="left"/>
+      <w:pPr>
+        <w:ind w:left="2160" w:hanging="360"/>
+      </w:pPr>
+      <w:rPr>
+        <w:rFonts w:ascii="Wingdings" w:hAnsi="Wingdings" w:hint="default"/>
+      </w:rPr>
+    </w:lvl>
+    <w:lvl w:ilvl="3" w:tplc="04190001" w:tentative="1">
+      <w:start w:val="1"/>
+      <w:numFmt w:val="bullet"/>
+      <w:lvlText w:val=""/>
+      <w:lvlJc w:val="left"/>
+      <w:pPr>
+        <w:ind w:left="2880" w:hanging="360"/>
+      </w:pPr>
+      <w:rPr>
+        <w:rFonts w:ascii="Symbol" w:hAnsi="Symbol" w:hint="default"/>
+      </w:rPr>
+    </w:lvl>
+    <w:lvl w:ilvl="4" w:tplc="04190003" w:tentative="1">
+      <w:start w:val="1"/>
+      <w:numFmt w:val="bullet"/>
+      <w:lvlText w:val="o"/>
+      <w:lvlJc w:val="left"/>
+      <w:pPr>
+        <w:ind w:left="3600" w:hanging="360"/>
+      </w:pPr>
+      <w:rPr>
+        <w:rFonts w:ascii="Courier New" w:hAnsi="Courier New" w:cs="Courier New" w:hint="default"/>
+      </w:rPr>
+    </w:lvl>
+    <w:lvl w:ilvl="5" w:tplc="04190005" w:tentative="1">
+      <w:start w:val="1"/>
+      <w:numFmt w:val="bullet"/>
+      <w:lvlText w:val=""/>
+      <w:lvlJc w:val="left"/>
+      <w:pPr>
+        <w:ind w:left="4320" w:hanging="360"/>
+      </w:pPr>
+      <w:rPr>
+        <w:rFonts w:ascii="Wingdings" w:hAnsi="Wingdings" w:hint="default"/>
+      </w:rPr>
+    </w:lvl>
+    <w:lvl w:ilvl="6" w:tplc="04190001" w:tentative="1">
+      <w:start w:val="1"/>
+      <w:numFmt w:val="bullet"/>
+      <w:lvlText w:val=""/>
+      <w:lvlJc w:val="left"/>
+      <w:pPr>
+        <w:ind w:left="5040" w:hanging="360"/>
+      </w:pPr>
+      <w:rPr>
+        <w:rFonts w:ascii="Symbol" w:hAnsi="Symbol" w:hint="default"/>
+      </w:rPr>
+    </w:lvl>
+    <w:lvl w:ilvl="7" w:tplc="04190003" w:tentative="1">
+      <w:start w:val="1"/>
+      <w:numFmt w:val="bullet"/>
+      <w:lvlText w:val="o"/>
+      <w:lvlJc w:val="left"/>
+      <w:pPr>
+        <w:ind w:left="5760" w:hanging="360"/>
+      </w:pPr>
+      <w:rPr>
+        <w:rFonts w:ascii="Courier New" w:hAnsi="Courier New" w:cs="Courier New" w:hint="default"/>
+      </w:rPr>
+    </w:lvl>
+    <w:lvl w:ilvl="8" w:tplc="04190005" w:tentative="1">
+      <w:start w:val="1"/>
+      <w:numFmt w:val="bullet"/>
+      <w:lvlText w:val=""/>
+      <w:lvlJc w:val="left"/>
+      <w:pPr>
+        <w:ind w:left="6480" w:hanging="360"/>
+      </w:pPr>
+      <w:rPr>
+        <w:rFonts w:ascii="Wingdings" w:hAnsi="Wingdings" w:hint="default"/>
+      </w:rPr>
+    </w:lvl>
+  </w:abstractNum>
+  <w:abstractNum w:abstractNumId="18" w15:restartNumberingAfterBreak="0">
     <w:nsid w:val="5DA13056"/>
     <w:multiLevelType w:val="hybridMultilevel"/>
     <w:tmpl w:val="45B6E48E"/>
@@ -2081,7 +3580,7 @@
       </w:pPr>
     </w:lvl>
   </w:abstractNum>
-  <w:abstractNum w:abstractNumId="11" w15:restartNumberingAfterBreak="0">
+  <w:abstractNum w:abstractNumId="19" w15:restartNumberingAfterBreak="0">
     <w:nsid w:val="67A03B31"/>
     <w:multiLevelType w:val="hybridMultilevel"/>
     <w:tmpl w:val="1C38D2AA"/>
@@ -2170,7 +3669,7 @@
       </w:pPr>
     </w:lvl>
   </w:abstractNum>
-  <w:abstractNum w:abstractNumId="12" w15:restartNumberingAfterBreak="0">
+  <w:abstractNum w:abstractNumId="20" w15:restartNumberingAfterBreak="0">
     <w:nsid w:val="71CA234E"/>
     <w:multiLevelType w:val="hybridMultilevel"/>
     <w:tmpl w:val="47F263C0"/>
@@ -2283,44 +3782,431 @@
       </w:rPr>
     </w:lvl>
   </w:abstractNum>
+  <w:abstractNum w:abstractNumId="21" w15:restartNumberingAfterBreak="0">
+    <w:nsid w:val="764911FE"/>
+    <w:multiLevelType w:val="hybridMultilevel"/>
+    <w:tmpl w:val="D8AA7D46"/>
+    <w:lvl w:ilvl="0" w:tplc="04190001">
+      <w:start w:val="1"/>
+      <w:numFmt w:val="bullet"/>
+      <w:lvlText w:val=""/>
+      <w:lvlJc w:val="left"/>
+      <w:pPr>
+        <w:ind w:left="720" w:hanging="360"/>
+      </w:pPr>
+      <w:rPr>
+        <w:rFonts w:ascii="Symbol" w:hAnsi="Symbol" w:hint="default"/>
+      </w:rPr>
+    </w:lvl>
+    <w:lvl w:ilvl="1" w:tplc="04190003" w:tentative="1">
+      <w:start w:val="1"/>
+      <w:numFmt w:val="bullet"/>
+      <w:lvlText w:val="o"/>
+      <w:lvlJc w:val="left"/>
+      <w:pPr>
+        <w:ind w:left="1440" w:hanging="360"/>
+      </w:pPr>
+      <w:rPr>
+        <w:rFonts w:ascii="Courier New" w:hAnsi="Courier New" w:cs="Courier New" w:hint="default"/>
+      </w:rPr>
+    </w:lvl>
+    <w:lvl w:ilvl="2" w:tplc="04190005" w:tentative="1">
+      <w:start w:val="1"/>
+      <w:numFmt w:val="bullet"/>
+      <w:lvlText w:val=""/>
+      <w:lvlJc w:val="left"/>
+      <w:pPr>
+        <w:ind w:left="2160" w:hanging="360"/>
+      </w:pPr>
+      <w:rPr>
+        <w:rFonts w:ascii="Wingdings" w:hAnsi="Wingdings" w:hint="default"/>
+      </w:rPr>
+    </w:lvl>
+    <w:lvl w:ilvl="3" w:tplc="04190001" w:tentative="1">
+      <w:start w:val="1"/>
+      <w:numFmt w:val="bullet"/>
+      <w:lvlText w:val=""/>
+      <w:lvlJc w:val="left"/>
+      <w:pPr>
+        <w:ind w:left="2880" w:hanging="360"/>
+      </w:pPr>
+      <w:rPr>
+        <w:rFonts w:ascii="Symbol" w:hAnsi="Symbol" w:hint="default"/>
+      </w:rPr>
+    </w:lvl>
+    <w:lvl w:ilvl="4" w:tplc="04190003" w:tentative="1">
+      <w:start w:val="1"/>
+      <w:numFmt w:val="bullet"/>
+      <w:lvlText w:val="o"/>
+      <w:lvlJc w:val="left"/>
+      <w:pPr>
+        <w:ind w:left="3600" w:hanging="360"/>
+      </w:pPr>
+      <w:rPr>
+        <w:rFonts w:ascii="Courier New" w:hAnsi="Courier New" w:cs="Courier New" w:hint="default"/>
+      </w:rPr>
+    </w:lvl>
+    <w:lvl w:ilvl="5" w:tplc="04190005" w:tentative="1">
+      <w:start w:val="1"/>
+      <w:numFmt w:val="bullet"/>
+      <w:lvlText w:val=""/>
+      <w:lvlJc w:val="left"/>
+      <w:pPr>
+        <w:ind w:left="4320" w:hanging="360"/>
+      </w:pPr>
+      <w:rPr>
+        <w:rFonts w:ascii="Wingdings" w:hAnsi="Wingdings" w:hint="default"/>
+      </w:rPr>
+    </w:lvl>
+    <w:lvl w:ilvl="6" w:tplc="04190001" w:tentative="1">
+      <w:start w:val="1"/>
+      <w:numFmt w:val="bullet"/>
+      <w:lvlText w:val=""/>
+      <w:lvlJc w:val="left"/>
+      <w:pPr>
+        <w:ind w:left="5040" w:hanging="360"/>
+      </w:pPr>
+      <w:rPr>
+        <w:rFonts w:ascii="Symbol" w:hAnsi="Symbol" w:hint="default"/>
+      </w:rPr>
+    </w:lvl>
+    <w:lvl w:ilvl="7" w:tplc="04190003" w:tentative="1">
+      <w:start w:val="1"/>
+      <w:numFmt w:val="bullet"/>
+      <w:lvlText w:val="o"/>
+      <w:lvlJc w:val="left"/>
+      <w:pPr>
+        <w:ind w:left="5760" w:hanging="360"/>
+      </w:pPr>
+      <w:rPr>
+        <w:rFonts w:ascii="Courier New" w:hAnsi="Courier New" w:cs="Courier New" w:hint="default"/>
+      </w:rPr>
+    </w:lvl>
+    <w:lvl w:ilvl="8" w:tplc="04190005" w:tentative="1">
+      <w:start w:val="1"/>
+      <w:numFmt w:val="bullet"/>
+      <w:lvlText w:val=""/>
+      <w:lvlJc w:val="left"/>
+      <w:pPr>
+        <w:ind w:left="6480" w:hanging="360"/>
+      </w:pPr>
+      <w:rPr>
+        <w:rFonts w:ascii="Wingdings" w:hAnsi="Wingdings" w:hint="default"/>
+      </w:rPr>
+    </w:lvl>
+  </w:abstractNum>
+  <w:abstractNum w:abstractNumId="22" w15:restartNumberingAfterBreak="0">
+    <w:nsid w:val="79691311"/>
+    <w:multiLevelType w:val="multilevel"/>
+    <w:tmpl w:val="3FF89778"/>
+    <w:lvl w:ilvl="0">
+      <w:start w:val="1"/>
+      <w:numFmt w:val="decimal"/>
+      <w:lvlText w:val="%1."/>
+      <w:lvlJc w:val="left"/>
+      <w:pPr>
+        <w:ind w:left="0" w:firstLine="0"/>
+      </w:pPr>
+      <w:rPr>
+        <w:rFonts w:hint="default"/>
+      </w:rPr>
+    </w:lvl>
+    <w:lvl w:ilvl="1">
+      <w:start w:val="1"/>
+      <w:numFmt w:val="bullet"/>
+      <w:lvlText w:val=""/>
+      <w:lvlJc w:val="left"/>
+      <w:pPr>
+        <w:ind w:left="1440" w:hanging="360"/>
+      </w:pPr>
+      <w:rPr>
+        <w:rFonts w:ascii="Symbol" w:hAnsi="Symbol" w:hint="default"/>
+        <w:color w:val="auto"/>
+      </w:rPr>
+    </w:lvl>
+    <w:lvl w:ilvl="2">
+      <w:start w:val="1"/>
+      <w:numFmt w:val="lowerRoman"/>
+      <w:lvlText w:val="%3."/>
+      <w:lvlJc w:val="right"/>
+      <w:pPr>
+        <w:ind w:left="2160" w:hanging="180"/>
+      </w:pPr>
+      <w:rPr>
+        <w:rFonts w:hint="default"/>
+      </w:rPr>
+    </w:lvl>
+    <w:lvl w:ilvl="3">
+      <w:start w:val="1"/>
+      <w:numFmt w:val="decimal"/>
+      <w:lvlText w:val="%4."/>
+      <w:lvlJc w:val="left"/>
+      <w:pPr>
+        <w:ind w:left="2880" w:hanging="360"/>
+      </w:pPr>
+      <w:rPr>
+        <w:rFonts w:hint="default"/>
+      </w:rPr>
+    </w:lvl>
+    <w:lvl w:ilvl="4">
+      <w:start w:val="1"/>
+      <w:numFmt w:val="lowerLetter"/>
+      <w:lvlText w:val="%5."/>
+      <w:lvlJc w:val="left"/>
+      <w:pPr>
+        <w:ind w:left="3600" w:hanging="360"/>
+      </w:pPr>
+      <w:rPr>
+        <w:rFonts w:hint="default"/>
+      </w:rPr>
+    </w:lvl>
+    <w:lvl w:ilvl="5">
+      <w:start w:val="1"/>
+      <w:numFmt w:val="lowerRoman"/>
+      <w:lvlText w:val="%6."/>
+      <w:lvlJc w:val="right"/>
+      <w:pPr>
+        <w:ind w:left="4320" w:hanging="180"/>
+      </w:pPr>
+      <w:rPr>
+        <w:rFonts w:hint="default"/>
+      </w:rPr>
+    </w:lvl>
+    <w:lvl w:ilvl="6">
+      <w:start w:val="1"/>
+      <w:numFmt w:val="decimal"/>
+      <w:lvlText w:val="%7."/>
+      <w:lvlJc w:val="left"/>
+      <w:pPr>
+        <w:ind w:left="5040" w:hanging="360"/>
+      </w:pPr>
+      <w:rPr>
+        <w:rFonts w:hint="default"/>
+      </w:rPr>
+    </w:lvl>
+    <w:lvl w:ilvl="7">
+      <w:start w:val="1"/>
+      <w:numFmt w:val="lowerLetter"/>
+      <w:lvlText w:val="%8."/>
+      <w:lvlJc w:val="left"/>
+      <w:pPr>
+        <w:ind w:left="5760" w:hanging="360"/>
+      </w:pPr>
+      <w:rPr>
+        <w:rFonts w:hint="default"/>
+      </w:rPr>
+    </w:lvl>
+    <w:lvl w:ilvl="8">
+      <w:start w:val="1"/>
+      <w:numFmt w:val="lowerRoman"/>
+      <w:lvlText w:val="%9."/>
+      <w:lvlJc w:val="right"/>
+      <w:pPr>
+        <w:ind w:left="6480" w:hanging="180"/>
+      </w:pPr>
+      <w:rPr>
+        <w:rFonts w:hint="default"/>
+      </w:rPr>
+    </w:lvl>
+  </w:abstractNum>
   <w:num w:numId="1">
+    <w:abstractNumId w:val="14"/>
+  </w:num>
+  <w:num w:numId="2">
+    <w:abstractNumId w:val="4"/>
+  </w:num>
+  <w:num w:numId="3">
+    <w:abstractNumId w:val="20"/>
+  </w:num>
+  <w:num w:numId="4">
+    <w:abstractNumId w:val="10"/>
+  </w:num>
+  <w:num w:numId="5">
+    <w:abstractNumId w:val="5"/>
+  </w:num>
+  <w:num w:numId="6">
     <w:abstractNumId w:val="9"/>
   </w:num>
-  <w:num w:numId="2">
-    <w:abstractNumId w:val="2"/>
-  </w:num>
-  <w:num w:numId="3">
-    <w:abstractNumId w:val="12"/>
-  </w:num>
-  <w:num w:numId="4">
-    <w:abstractNumId w:val="6"/>
-  </w:num>
-  <w:num w:numId="5">
-    <w:abstractNumId w:val="3"/>
-  </w:num>
-  <w:num w:numId="6">
-    <w:abstractNumId w:val="5"/>
-  </w:num>
   <w:num w:numId="7">
-    <w:abstractNumId w:val="7"/>
+    <w:abstractNumId w:val="11"/>
   </w:num>
   <w:num w:numId="8">
-    <w:abstractNumId w:val="8"/>
+    <w:abstractNumId w:val="13"/>
   </w:num>
   <w:num w:numId="9">
     <w:abstractNumId w:val="0"/>
   </w:num>
   <w:num w:numId="10">
-    <w:abstractNumId w:val="4"/>
+    <w:abstractNumId w:val="7"/>
   </w:num>
   <w:num w:numId="11">
-    <w:abstractNumId w:val="11"/>
+    <w:abstractNumId w:val="19"/>
   </w:num>
   <w:num w:numId="12">
-    <w:abstractNumId w:val="10"/>
+    <w:abstractNumId w:val="18"/>
   </w:num>
   <w:num w:numId="13">
+    <w:abstractNumId w:val="3"/>
+  </w:num>
+  <w:num w:numId="14">
+    <w:abstractNumId w:val="16"/>
+  </w:num>
+  <w:num w:numId="15">
+    <w:abstractNumId w:val="21"/>
+  </w:num>
+  <w:num w:numId="16">
+    <w:abstractNumId w:val="12"/>
+  </w:num>
+  <w:num w:numId="17">
+    <w:abstractNumId w:val="8"/>
+  </w:num>
+  <w:num w:numId="18">
+    <w:abstractNumId w:val="17"/>
+  </w:num>
+  <w:num w:numId="19">
+    <w:abstractNumId w:val="15"/>
+  </w:num>
+  <w:num w:numId="20">
+    <w:abstractNumId w:val="6"/>
+  </w:num>
+  <w:num w:numId="21">
+    <w:abstractNumId w:val="6"/>
+    <w:lvlOverride w:ilvl="0">
+      <w:lvl w:ilvl="0">
+        <w:start w:val="1"/>
+        <w:numFmt w:val="decimal"/>
+        <w:lvlText w:val="%1."/>
+        <w:lvlJc w:val="left"/>
+        <w:pPr>
+          <w:ind w:left="0" w:firstLine="0"/>
+        </w:pPr>
+        <w:rPr>
+          <w:rFonts w:hint="default"/>
+        </w:rPr>
+      </w:lvl>
+    </w:lvlOverride>
+    <w:lvlOverride w:ilvl="1">
+      <w:lvl w:ilvl="1">
+        <w:start w:val="1"/>
+        <w:numFmt w:val="bullet"/>
+        <w:lvlText w:val=""/>
+        <w:lvlJc w:val="left"/>
+        <w:pPr>
+          <w:ind w:left="1440" w:hanging="360"/>
+        </w:pPr>
+        <w:rPr>
+          <w:rFonts w:ascii="Symbol" w:hAnsi="Symbol" w:hint="default"/>
+          <w:color w:val="auto"/>
+        </w:rPr>
+      </w:lvl>
+    </w:lvlOverride>
+    <w:lvlOverride w:ilvl="2">
+      <w:lvl w:ilvl="2">
+        <w:start w:val="1"/>
+        <w:numFmt w:val="lowerRoman"/>
+        <w:lvlText w:val="%3."/>
+        <w:lvlJc w:val="right"/>
+        <w:pPr>
+          <w:ind w:left="2160" w:hanging="180"/>
+        </w:pPr>
+        <w:rPr>
+          <w:rFonts w:hint="default"/>
+        </w:rPr>
+      </w:lvl>
+    </w:lvlOverride>
+    <w:lvlOverride w:ilvl="3">
+      <w:lvl w:ilvl="3">
+        <w:start w:val="1"/>
+        <w:numFmt w:val="decimal"/>
+        <w:lvlText w:val="%4."/>
+        <w:lvlJc w:val="left"/>
+        <w:pPr>
+          <w:ind w:left="2880" w:hanging="360"/>
+        </w:pPr>
+        <w:rPr>
+          <w:rFonts w:hint="default"/>
+        </w:rPr>
+      </w:lvl>
+    </w:lvlOverride>
+    <w:lvlOverride w:ilvl="4">
+      <w:lvl w:ilvl="4">
+        <w:start w:val="1"/>
+        <w:numFmt w:val="lowerLetter"/>
+        <w:lvlText w:val="%5."/>
+        <w:lvlJc w:val="left"/>
+        <w:pPr>
+          <w:ind w:left="3600" w:hanging="360"/>
+        </w:pPr>
+        <w:rPr>
+          <w:rFonts w:hint="default"/>
+        </w:rPr>
+      </w:lvl>
+    </w:lvlOverride>
+    <w:lvlOverride w:ilvl="5">
+      <w:lvl w:ilvl="5">
+        <w:start w:val="1"/>
+        <w:numFmt w:val="lowerRoman"/>
+        <w:lvlText w:val="%6."/>
+        <w:lvlJc w:val="right"/>
+        <w:pPr>
+          <w:ind w:left="4320" w:hanging="180"/>
+        </w:pPr>
+        <w:rPr>
+          <w:rFonts w:hint="default"/>
+        </w:rPr>
+      </w:lvl>
+    </w:lvlOverride>
+    <w:lvlOverride w:ilvl="6">
+      <w:lvl w:ilvl="6">
+        <w:start w:val="1"/>
+        <w:numFmt w:val="decimal"/>
+        <w:lvlText w:val="%7."/>
+        <w:lvlJc w:val="left"/>
+        <w:pPr>
+          <w:ind w:left="5040" w:hanging="360"/>
+        </w:pPr>
+        <w:rPr>
+          <w:rFonts w:hint="default"/>
+        </w:rPr>
+      </w:lvl>
+    </w:lvlOverride>
+    <w:lvlOverride w:ilvl="7">
+      <w:lvl w:ilvl="7">
+        <w:start w:val="1"/>
+        <w:numFmt w:val="lowerLetter"/>
+        <w:lvlText w:val="%8."/>
+        <w:lvlJc w:val="left"/>
+        <w:pPr>
+          <w:ind w:left="5760" w:hanging="360"/>
+        </w:pPr>
+        <w:rPr>
+          <w:rFonts w:hint="default"/>
+        </w:rPr>
+      </w:lvl>
+    </w:lvlOverride>
+    <w:lvlOverride w:ilvl="8">
+      <w:lvl w:ilvl="8">
+        <w:start w:val="1"/>
+        <w:numFmt w:val="lowerRoman"/>
+        <w:lvlText w:val="%9."/>
+        <w:lvlJc w:val="right"/>
+        <w:pPr>
+          <w:ind w:left="6480" w:hanging="180"/>
+        </w:pPr>
+        <w:rPr>
+          <w:rFonts w:hint="default"/>
+        </w:rPr>
+      </w:lvl>
+    </w:lvlOverride>
+  </w:num>
+  <w:num w:numId="22">
+    <w:abstractNumId w:val="22"/>
+  </w:num>
+  <w:num w:numId="23">
     <w:abstractNumId w:val="1"/>
+  </w:num>
+  <w:num w:numId="24">
+    <w:abstractNumId w:val="2"/>
   </w:num>
 </w:numbering>
 </file>
